--- a/writeups/projects/seminar/Samuel 2016 review.docx
+++ b/writeups/projects/seminar/Samuel 2016 review.docx
@@ -6,7 +6,7 @@
     <w:p>
       <w:pPr>
         <w:rPr>
-          <w:rFonts w:ascii="Average" w:eastAsia="Average" w:hAnsi="Average" w:cs="Average"/>
+          <w:rFonts w:ascii="Sylfaen" w:eastAsia="Average" w:hAnsi="Sylfaen" w:cs="Arabic Typesetting"/>
           <w:i/>
           <w:color w:val="410C01"/>
           <w:sz w:val="20"/>
@@ -18,7 +18,7 @@
       <w:pPr>
         <w:jc w:val="center"/>
         <w:rPr>
-          <w:rFonts w:ascii="Average" w:eastAsia="Average" w:hAnsi="Average" w:cs="Average"/>
+          <w:rFonts w:ascii="Sylfaen" w:eastAsia="Average" w:hAnsi="Sylfaen" w:cs="Arabic Typesetting"/>
           <w:i/>
           <w:color w:val="410C01"/>
           <w:sz w:val="20"/>
@@ -27,7 +27,7 @@
       </w:pPr>
       <w:r>
         <w:rPr>
-          <w:rFonts w:ascii="Average" w:eastAsia="Average" w:hAnsi="Average" w:cs="Average"/>
+          <w:rFonts w:ascii="Sylfaen" w:eastAsia="Average" w:hAnsi="Sylfaen" w:cs="Arabic Typesetting"/>
           <w:i/>
           <w:color w:val="410C01"/>
           <w:sz w:val="20"/>
@@ -38,7 +38,7 @@
       <w:proofErr w:type="gramStart"/>
       <w:r>
         <w:rPr>
-          <w:rFonts w:ascii="Average" w:eastAsia="Average" w:hAnsi="Average" w:cs="Average"/>
+          <w:rFonts w:ascii="Sylfaen" w:eastAsia="Average" w:hAnsi="Sylfaen" w:cs="Arabic Typesetting"/>
           <w:i/>
           <w:color w:val="410C01"/>
           <w:sz w:val="20"/>
@@ -49,7 +49,7 @@
       <w:proofErr w:type="gramEnd"/>
       <w:r>
         <w:rPr>
-          <w:rFonts w:ascii="Average" w:eastAsia="Average" w:hAnsi="Average" w:cs="Average"/>
+          <w:rFonts w:ascii="Sylfaen" w:eastAsia="Average" w:hAnsi="Sylfaen" w:cs="Arabic Typesetting"/>
           <w:i/>
           <w:color w:val="410C01"/>
           <w:sz w:val="20"/>
@@ -62,11 +62,11 @@
       <w:pPr>
         <w:jc w:val="center"/>
         <w:rPr>
-          <w:rFonts w:ascii="Average" w:eastAsia="Average" w:hAnsi="Average" w:cs="Average"/>
+          <w:rFonts w:ascii="Sylfaen" w:eastAsia="Average" w:hAnsi="Sylfaen" w:cs="Arabic Typesetting"/>
           <w:i/>
           <w:color w:val="410C01"/>
-          <w:sz w:val="20"/>
-          <w:szCs w:val="20"/>
+          <w:sz w:val="8"/>
+          <w:szCs w:val="8"/>
         </w:rPr>
       </w:pPr>
     </w:p>
@@ -74,37 +74,37 @@
       <w:pPr>
         <w:jc w:val="center"/>
         <w:rPr>
-          <w:rFonts w:ascii="Average" w:eastAsia="Average" w:hAnsi="Average" w:cs="Average"/>
+          <w:rFonts w:ascii="Sylfaen" w:eastAsia="Average" w:hAnsi="Sylfaen" w:cs="Arabic Typesetting"/>
           <w:i/>
           <w:color w:val="410C01"/>
-          <w:sz w:val="20"/>
-          <w:szCs w:val="20"/>
-        </w:rPr>
-      </w:pPr>
-      <w:r>
-        <w:rPr>
-          <w:rFonts w:ascii="Average" w:eastAsia="Average" w:hAnsi="Average" w:cs="Average"/>
+          <w:sz w:val="16"/>
+          <w:szCs w:val="16"/>
+        </w:rPr>
+      </w:pPr>
+      <w:r>
+        <w:rPr>
+          <w:rFonts w:ascii="Sylfaen" w:eastAsia="Average" w:hAnsi="Sylfaen" w:cs="Arabic Typesetting"/>
           <w:i/>
           <w:color w:val="410C01"/>
-          <w:sz w:val="20"/>
-          <w:szCs w:val="20"/>
-        </w:rPr>
-        <w:t>Dr. Arthur G. Samuel</w:t>
+          <w:sz w:val="16"/>
+          <w:szCs w:val="16"/>
+        </w:rPr>
+        <w:t>Dr. Arthur Samuel</w:t>
       </w:r>
     </w:p>
     <w:p>
       <w:pPr>
         <w:spacing w:before="240" w:after="240"/>
         <w:rPr>
-          <w:rFonts w:ascii="Average" w:eastAsia="Average" w:hAnsi="Average" w:cs="Average"/>
-          <w:color w:val="410C01"/>
-          <w:sz w:val="20"/>
-          <w:szCs w:val="20"/>
-        </w:rPr>
-      </w:pPr>
-      <w:r>
-        <w:rPr>
-          <w:rFonts w:ascii="Average" w:eastAsia="Average" w:hAnsi="Average" w:cs="Average"/>
+          <w:rFonts w:ascii="Sylfaen" w:eastAsia="Average" w:hAnsi="Sylfaen" w:cs="Arabic Typesetting"/>
+          <w:color w:val="410C01"/>
+          <w:sz w:val="20"/>
+          <w:szCs w:val="20"/>
+        </w:rPr>
+      </w:pPr>
+      <w:r>
+        <w:rPr>
+          <w:rFonts w:ascii="Sylfaen" w:eastAsia="Average" w:hAnsi="Sylfaen" w:cs="Arabic Typesetting"/>
           <w:color w:val="410C01"/>
           <w:sz w:val="20"/>
           <w:szCs w:val="20"/>
@@ -113,7 +113,7 @@
       </w:r>
       <w:r>
         <w:rPr>
-          <w:rFonts w:ascii="Average" w:eastAsia="Average" w:hAnsi="Average" w:cs="Average"/>
+          <w:rFonts w:ascii="Sylfaen" w:eastAsia="Average" w:hAnsi="Sylfaen" w:cs="Arabic Typesetting"/>
           <w:color w:val="410C01"/>
           <w:sz w:val="20"/>
           <w:szCs w:val="20"/>
@@ -123,7 +123,7 @@
       </w:r>
       <w:r>
         <w:rPr>
-          <w:rFonts w:ascii="Average" w:eastAsia="Average" w:hAnsi="Average" w:cs="Average"/>
+          <w:rFonts w:ascii="Sylfaen" w:eastAsia="Average" w:hAnsi="Sylfaen" w:cs="Arabic Typesetting"/>
           <w:color w:val="410C01"/>
           <w:sz w:val="20"/>
           <w:szCs w:val="20"/>
@@ -133,7 +133,7 @@
       <w:proofErr w:type="spellStart"/>
       <w:r>
         <w:rPr>
-          <w:rFonts w:ascii="Average" w:eastAsia="Average" w:hAnsi="Average" w:cs="Average"/>
+          <w:rFonts w:ascii="Sylfaen" w:eastAsia="Average" w:hAnsi="Sylfaen" w:cs="Arabic Typesetting"/>
           <w:color w:val="410C01"/>
           <w:sz w:val="20"/>
           <w:szCs w:val="20"/>
@@ -143,7 +143,7 @@
       <w:proofErr w:type="spellEnd"/>
       <w:r>
         <w:rPr>
-          <w:rFonts w:ascii="Average" w:eastAsia="Average" w:hAnsi="Average" w:cs="Average"/>
+          <w:rFonts w:ascii="Sylfaen" w:eastAsia="Average" w:hAnsi="Sylfaen" w:cs="Arabic Typesetting"/>
           <w:color w:val="410C01"/>
           <w:sz w:val="20"/>
           <w:szCs w:val="20"/>
@@ -153,7 +153,7 @@
       <w:proofErr w:type="spellStart"/>
       <w:r>
         <w:rPr>
-          <w:rFonts w:ascii="Average" w:eastAsia="Average" w:hAnsi="Average" w:cs="Average"/>
+          <w:rFonts w:ascii="Sylfaen" w:eastAsia="Average" w:hAnsi="Sylfaen" w:cs="Arabic Typesetting"/>
           <w:color w:val="410C01"/>
           <w:sz w:val="20"/>
           <w:szCs w:val="20"/>
@@ -163,7 +163,7 @@
       <w:proofErr w:type="spellEnd"/>
       <w:r>
         <w:rPr>
-          <w:rFonts w:ascii="Average" w:eastAsia="Average" w:hAnsi="Average" w:cs="Average"/>
+          <w:rFonts w:ascii="Sylfaen" w:eastAsia="Average" w:hAnsi="Sylfaen" w:cs="Arabic Typesetting"/>
           <w:color w:val="410C01"/>
           <w:sz w:val="20"/>
           <w:szCs w:val="20"/>
@@ -175,7 +175,7 @@
       <w:pPr>
         <w:spacing w:before="240" w:after="240"/>
         <w:rPr>
-          <w:rFonts w:ascii="Average" w:eastAsia="Average" w:hAnsi="Average" w:cs="Average"/>
+          <w:rFonts w:ascii="Sylfaen" w:eastAsia="Average" w:hAnsi="Sylfaen" w:cs="Arabic Typesetting"/>
           <w:i/>
           <w:color w:val="410C01"/>
           <w:sz w:val="20"/>
@@ -184,7 +184,7 @@
       </w:pPr>
       <w:r>
         <w:rPr>
-          <w:rFonts w:ascii="Average" w:eastAsia="Average" w:hAnsi="Average" w:cs="Average"/>
+          <w:rFonts w:ascii="Sylfaen" w:eastAsia="Average" w:hAnsi="Sylfaen" w:cs="Arabic Typesetting"/>
           <w:color w:val="410C01"/>
           <w:sz w:val="20"/>
           <w:szCs w:val="20"/>
@@ -194,7 +194,7 @@
       <w:proofErr w:type="spellStart"/>
       <w:r>
         <w:rPr>
-          <w:rFonts w:ascii="Average" w:eastAsia="Average" w:hAnsi="Average" w:cs="Average"/>
+          <w:rFonts w:ascii="Sylfaen" w:eastAsia="Average" w:hAnsi="Sylfaen" w:cs="Arabic Typesetting"/>
           <w:color w:val="410C01"/>
           <w:sz w:val="20"/>
           <w:szCs w:val="20"/>
@@ -204,7 +204,7 @@
       <w:proofErr w:type="spellEnd"/>
       <w:r>
         <w:rPr>
-          <w:rFonts w:ascii="Average" w:eastAsia="Average" w:hAnsi="Average" w:cs="Average"/>
+          <w:rFonts w:ascii="Sylfaen" w:eastAsia="Average" w:hAnsi="Sylfaen" w:cs="Arabic Typesetting"/>
           <w:color w:val="410C01"/>
           <w:sz w:val="20"/>
           <w:szCs w:val="20"/>
@@ -214,7 +214,7 @@
       <w:proofErr w:type="spellStart"/>
       <w:r>
         <w:rPr>
-          <w:rFonts w:ascii="Average" w:eastAsia="Average" w:hAnsi="Average" w:cs="Average"/>
+          <w:rFonts w:ascii="Sylfaen" w:eastAsia="Average" w:hAnsi="Sylfaen" w:cs="Arabic Typesetting"/>
           <w:color w:val="410C01"/>
           <w:sz w:val="20"/>
           <w:szCs w:val="20"/>
@@ -224,17 +224,35 @@
       <w:proofErr w:type="spellEnd"/>
       <w:r>
         <w:rPr>
-          <w:rFonts w:ascii="Average" w:eastAsia="Average" w:hAnsi="Average" w:cs="Average"/>
-          <w:color w:val="410C01"/>
-          <w:sz w:val="20"/>
-          <w:szCs w:val="20"/>
-        </w:rPr>
-        <w:t xml:space="preserve"> production for both talkers. In Experiment 1a where the task was performed for the male talker, participants did not adapt their expectations to the atypical production of the female talker. However, in Experiment 1b where the task was performed for the female talker, participants did appear to adjust their categorization of s/</w:t>
+          <w:rFonts w:ascii="Sylfaen" w:eastAsia="Average" w:hAnsi="Sylfaen" w:cs="Arabic Typesetting"/>
+          <w:color w:val="410C01"/>
+          <w:sz w:val="20"/>
+          <w:szCs w:val="20"/>
+        </w:rPr>
+        <w:t xml:space="preserve"> production for both talkers. In Experiment 1a where the task was performed for the male talker, participants did not adapt their expectations to the atypical production of the female talker. However, in Experiment </w:t>
+      </w:r>
+      <w:r>
+        <w:rPr>
+          <w:rFonts w:ascii="Sylfaen" w:eastAsia="Average" w:hAnsi="Sylfaen" w:cs="Arabic Typesetting"/>
+          <w:color w:val="410C01"/>
+          <w:sz w:val="20"/>
+          <w:szCs w:val="20"/>
+        </w:rPr>
+        <w:t>1</w:t>
+      </w:r>
+      <w:r>
+        <w:rPr>
+          <w:rFonts w:ascii="Sylfaen" w:eastAsia="Average" w:hAnsi="Sylfaen" w:cs="Arabic Typesetting"/>
+          <w:color w:val="410C01"/>
+          <w:sz w:val="20"/>
+          <w:szCs w:val="20"/>
+        </w:rPr>
+        <w:t>b where the task was performed for the female talker, participants did appear to adjust their categorization of s/</w:t>
       </w:r>
       <w:proofErr w:type="spellStart"/>
       <w:r>
         <w:rPr>
-          <w:rFonts w:ascii="Average" w:eastAsia="Average" w:hAnsi="Average" w:cs="Average"/>
+          <w:rFonts w:ascii="Sylfaen" w:eastAsia="Average" w:hAnsi="Sylfaen" w:cs="Arabic Typesetting"/>
           <w:color w:val="410C01"/>
           <w:sz w:val="20"/>
           <w:szCs w:val="20"/>
@@ -244,7 +262,7 @@
       <w:proofErr w:type="spellEnd"/>
       <w:r>
         <w:rPr>
-          <w:rFonts w:ascii="Average" w:eastAsia="Average" w:hAnsi="Average" w:cs="Average"/>
+          <w:rFonts w:ascii="Sylfaen" w:eastAsia="Average" w:hAnsi="Sylfaen" w:cs="Arabic Typesetting"/>
           <w:color w:val="410C01"/>
           <w:sz w:val="20"/>
           <w:szCs w:val="20"/>
@@ -255,15 +273,15 @@
     <w:p>
       <w:pPr>
         <w:rPr>
-          <w:rFonts w:ascii="Average" w:eastAsia="Average" w:hAnsi="Average" w:cs="Average"/>
-          <w:color w:val="410C01"/>
-          <w:sz w:val="20"/>
-          <w:szCs w:val="20"/>
-        </w:rPr>
-      </w:pPr>
-      <w:r>
-        <w:rPr>
-          <w:rFonts w:ascii="Average" w:eastAsia="Average" w:hAnsi="Average" w:cs="Average"/>
+          <w:rFonts w:ascii="Sylfaen" w:eastAsia="Average" w:hAnsi="Sylfaen" w:cs="Arabic Typesetting"/>
+          <w:color w:val="410C01"/>
+          <w:sz w:val="20"/>
+          <w:szCs w:val="20"/>
+        </w:rPr>
+      </w:pPr>
+      <w:r>
+        <w:rPr>
+          <w:rFonts w:ascii="Sylfaen" w:eastAsia="Average" w:hAnsi="Sylfaen" w:cs="Arabic Typesetting"/>
           <w:color w:val="410C01"/>
           <w:sz w:val="20"/>
           <w:szCs w:val="20"/>
@@ -274,25 +292,25 @@
     <w:p>
       <w:pPr>
         <w:rPr>
-          <w:rFonts w:ascii="Average" w:eastAsia="Average" w:hAnsi="Average" w:cs="Average"/>
-          <w:color w:val="410C01"/>
-          <w:sz w:val="20"/>
-          <w:szCs w:val="20"/>
-        </w:rPr>
-      </w:pPr>
-    </w:p>
-    <w:p>
-      <w:pPr>
-        <w:rPr>
-          <w:rFonts w:ascii="Average" w:eastAsia="Average" w:hAnsi="Average" w:cs="Average"/>
-          <w:color w:val="410C01"/>
-          <w:sz w:val="20"/>
-          <w:szCs w:val="20"/>
-        </w:rPr>
-      </w:pPr>
-      <w:r>
-        <w:rPr>
-          <w:rFonts w:ascii="Average" w:eastAsia="Average" w:hAnsi="Average" w:cs="Average"/>
+          <w:rFonts w:ascii="Sylfaen" w:eastAsia="Average" w:hAnsi="Sylfaen" w:cs="Arabic Typesetting"/>
+          <w:color w:val="410C01"/>
+          <w:sz w:val="20"/>
+          <w:szCs w:val="20"/>
+        </w:rPr>
+      </w:pPr>
+    </w:p>
+    <w:p>
+      <w:pPr>
+        <w:rPr>
+          <w:rFonts w:ascii="Sylfaen" w:eastAsia="Average" w:hAnsi="Sylfaen" w:cs="Arabic Typesetting"/>
+          <w:color w:val="410C01"/>
+          <w:sz w:val="20"/>
+          <w:szCs w:val="20"/>
+        </w:rPr>
+      </w:pPr>
+      <w:r>
+        <w:rPr>
+          <w:rFonts w:ascii="Sylfaen" w:eastAsia="Average" w:hAnsi="Sylfaen" w:cs="Arabic Typesetting"/>
           <w:color w:val="410C01"/>
           <w:sz w:val="20"/>
           <w:szCs w:val="20"/>
@@ -302,7 +320,7 @@
       <w:proofErr w:type="spellStart"/>
       <w:r>
         <w:rPr>
-          <w:rFonts w:ascii="Average" w:eastAsia="Average" w:hAnsi="Average" w:cs="Average"/>
+          <w:rFonts w:ascii="Sylfaen" w:eastAsia="Average" w:hAnsi="Sylfaen" w:cs="Arabic Typesetting"/>
           <w:color w:val="410C01"/>
           <w:sz w:val="20"/>
           <w:szCs w:val="20"/>
@@ -312,36 +330,46 @@
       <w:proofErr w:type="spellEnd"/>
       <w:r>
         <w:rPr>
-          <w:rFonts w:ascii="Average" w:eastAsia="Average" w:hAnsi="Average" w:cs="Average"/>
-          <w:color w:val="410C01"/>
-          <w:sz w:val="20"/>
-          <w:szCs w:val="20"/>
-        </w:rPr>
-        <w:t xml:space="preserve"> perception. The exposure tasks presented in Experiment 1—2-AFC lexical recognition tasks in Experiment 1a and the 3-AFC syllable counting task in Experiment 1b—have also been used as labeling tasks for perceptual recalibration studies. The 2-AFC lexical decision task used to measure participant’s perceptual recalibration after the task in both experiments is a standard form of measurement in this field as well. Each experiment is sufficiently powered, and all participants were naive subjects to this series of experiments.</w:t>
-      </w:r>
-    </w:p>
-    <w:p>
-      <w:pPr>
-        <w:rPr>
-          <w:rFonts w:ascii="Average" w:eastAsia="Average" w:hAnsi="Average" w:cs="Average"/>
-          <w:color w:val="410C01"/>
-          <w:sz w:val="20"/>
-          <w:szCs w:val="20"/>
-        </w:rPr>
-      </w:pPr>
-    </w:p>
-    <w:p>
-      <w:pPr>
-        <w:rPr>
-          <w:rFonts w:ascii="Average" w:eastAsia="Average" w:hAnsi="Average" w:cs="Average"/>
-          <w:color w:val="410C01"/>
-          <w:sz w:val="20"/>
-          <w:szCs w:val="20"/>
-        </w:rPr>
-      </w:pPr>
-      <w:r>
-        <w:rPr>
-          <w:rFonts w:ascii="Average" w:eastAsia="Average" w:hAnsi="Average" w:cs="Average"/>
+          <w:rFonts w:ascii="Sylfaen" w:eastAsia="Average" w:hAnsi="Sylfaen" w:cs="Arabic Typesetting"/>
+          <w:color w:val="410C01"/>
+          <w:sz w:val="20"/>
+          <w:szCs w:val="20"/>
+        </w:rPr>
+        <w:t xml:space="preserve"> perception. The exposure tasks presented in Experiment 1—2-AFC lexical recognition tasks in Experiment 1a and the 3-AFC syllable counting task in Experiment 1b—have also been used as labeling tasks for perceptual recalibration studies. The 2-AFC lexical decision task used to measure </w:t>
+      </w:r>
+      <w:r>
+        <w:rPr>
+          <w:rFonts w:ascii="Sylfaen" w:eastAsia="Average" w:hAnsi="Sylfaen" w:cs="Arabic Typesetting"/>
+          <w:color w:val="410C01"/>
+          <w:sz w:val="20"/>
+          <w:szCs w:val="20"/>
+        </w:rPr>
+        <w:lastRenderedPageBreak/>
+        <w:t>participant’s perceptual recalibration after the task in both experiments is a standard form of measurement in this field as well. Each experiment is sufficiently powered, and all participants were naive subjects to this series of experiments.</w:t>
+      </w:r>
+    </w:p>
+    <w:p>
+      <w:pPr>
+        <w:rPr>
+          <w:rFonts w:ascii="Sylfaen" w:eastAsia="Average" w:hAnsi="Sylfaen" w:cs="Arabic Typesetting"/>
+          <w:color w:val="410C01"/>
+          <w:sz w:val="20"/>
+          <w:szCs w:val="20"/>
+        </w:rPr>
+      </w:pPr>
+    </w:p>
+    <w:p>
+      <w:pPr>
+        <w:rPr>
+          <w:rFonts w:ascii="Sylfaen" w:eastAsia="Average" w:hAnsi="Sylfaen" w:cs="Arabic Typesetting"/>
+          <w:color w:val="410C01"/>
+          <w:sz w:val="20"/>
+          <w:szCs w:val="20"/>
+        </w:rPr>
+      </w:pPr>
+      <w:r>
+        <w:rPr>
+          <w:rFonts w:ascii="Sylfaen" w:eastAsia="Average" w:hAnsi="Sylfaen" w:cs="Arabic Typesetting"/>
           <w:color w:val="410C01"/>
           <w:sz w:val="20"/>
           <w:szCs w:val="20"/>
@@ -350,7 +378,7 @@
       </w:r>
       <w:r>
         <w:rPr>
-          <w:rFonts w:ascii="Average" w:eastAsia="Average" w:hAnsi="Average" w:cs="Average"/>
+          <w:rFonts w:ascii="Sylfaen" w:eastAsia="Average" w:hAnsi="Sylfaen" w:cs="Arabic Typesetting"/>
           <w:b/>
           <w:color w:val="410C01"/>
           <w:sz w:val="20"/>
@@ -360,7 +388,7 @@
       </w:r>
       <w:r>
         <w:rPr>
-          <w:rFonts w:ascii="Average" w:eastAsia="Average" w:hAnsi="Average" w:cs="Average"/>
+          <w:rFonts w:ascii="Sylfaen" w:eastAsia="Average" w:hAnsi="Sylfaen" w:cs="Arabic Typesetting"/>
           <w:color w:val="410C01"/>
           <w:sz w:val="20"/>
           <w:szCs w:val="20"/>
@@ -371,54 +399,34 @@
     <w:p>
       <w:pPr>
         <w:rPr>
-          <w:rFonts w:ascii="Average" w:eastAsia="Average" w:hAnsi="Average" w:cs="Average"/>
-          <w:color w:val="410C01"/>
-          <w:sz w:val="20"/>
-          <w:szCs w:val="20"/>
-        </w:rPr>
-      </w:pPr>
-    </w:p>
-    <w:p>
-      <w:pPr>
-        <w:rPr>
-          <w:rFonts w:ascii="Average" w:eastAsia="Average" w:hAnsi="Average" w:cs="Average"/>
-          <w:color w:val="410C01"/>
-          <w:sz w:val="20"/>
-          <w:szCs w:val="20"/>
-        </w:rPr>
-      </w:pPr>
-      <w:r>
-        <w:rPr>
-          <w:rFonts w:ascii="Average" w:eastAsia="Average" w:hAnsi="Average" w:cs="Average"/>
-          <w:color w:val="410C01"/>
-          <w:sz w:val="20"/>
-          <w:szCs w:val="20"/>
-        </w:rPr>
-        <w:t xml:space="preserve">While not the </w:t>
-      </w:r>
-      <w:proofErr w:type="gramStart"/>
-      <w:r>
-        <w:rPr>
-          <w:rFonts w:ascii="Average" w:eastAsia="Average" w:hAnsi="Average" w:cs="Average"/>
-          <w:color w:val="410C01"/>
-          <w:sz w:val="20"/>
-          <w:szCs w:val="20"/>
-        </w:rPr>
-        <w:t>main focus</w:t>
-      </w:r>
-      <w:proofErr w:type="gramEnd"/>
-      <w:r>
-        <w:rPr>
-          <w:rFonts w:ascii="Average" w:eastAsia="Average" w:hAnsi="Average" w:cs="Average"/>
-          <w:color w:val="410C01"/>
-          <w:sz w:val="20"/>
-          <w:szCs w:val="20"/>
-        </w:rPr>
-        <w:t xml:space="preserve"> of this review, the logic behind Experiments 2-5 were well-informed by the results of Experiment 1. The goal of these later studies was to substantiate the implications of Experiment 1: that the manipulation was functioning as theorized (Experiments 4 and </w:t>
-      </w:r>
-      <w:r>
-        <w:rPr>
-          <w:rFonts w:ascii="Average" w:eastAsia="Average" w:hAnsi="Average" w:cs="Average"/>
+          <w:rFonts w:ascii="Sylfaen" w:eastAsia="Average" w:hAnsi="Sylfaen" w:cs="Arabic Typesetting"/>
+          <w:color w:val="410C01"/>
+          <w:sz w:val="20"/>
+          <w:szCs w:val="20"/>
+        </w:rPr>
+      </w:pPr>
+    </w:p>
+    <w:p>
+      <w:pPr>
+        <w:rPr>
+          <w:rFonts w:ascii="Sylfaen" w:eastAsia="Average" w:hAnsi="Sylfaen" w:cs="Arabic Typesetting"/>
+          <w:color w:val="410C01"/>
+          <w:sz w:val="20"/>
+          <w:szCs w:val="20"/>
+        </w:rPr>
+      </w:pPr>
+      <w:r>
+        <w:rPr>
+          <w:rFonts w:ascii="Sylfaen" w:eastAsia="Average" w:hAnsi="Sylfaen" w:cs="Arabic Typesetting"/>
+          <w:color w:val="410C01"/>
+          <w:sz w:val="20"/>
+          <w:szCs w:val="20"/>
+        </w:rPr>
+        <w:t xml:space="preserve">While not the main focus of this review, the logic behind Experiments 2-5 were well-informed by the results of Experiment 1. The goal of these later studies was to substantiate the implications of Experiment 1: that the manipulation was functioning as theorized (Experiments 4 and </w:t>
+      </w:r>
+      <w:r>
+        <w:rPr>
+          <w:rFonts w:ascii="Sylfaen" w:eastAsia="Average" w:hAnsi="Sylfaen" w:cs="Arabic Typesetting"/>
           <w:color w:val="410C01"/>
           <w:sz w:val="20"/>
           <w:szCs w:val="20"/>
@@ -427,7 +435,7 @@
       </w:r>
       <w:r>
         <w:rPr>
-          <w:rFonts w:ascii="Average" w:eastAsia="Average" w:hAnsi="Average" w:cs="Average"/>
+          <w:rFonts w:ascii="Sylfaen" w:eastAsia="Average" w:hAnsi="Sylfaen" w:cs="Arabic Typesetting"/>
           <w:color w:val="410C01"/>
           <w:sz w:val="20"/>
           <w:szCs w:val="20"/>
@@ -438,25 +446,25 @@
     <w:p>
       <w:pPr>
         <w:rPr>
-          <w:rFonts w:ascii="Average" w:eastAsia="Average" w:hAnsi="Average" w:cs="Average"/>
-          <w:color w:val="410C01"/>
-          <w:sz w:val="20"/>
-          <w:szCs w:val="20"/>
-        </w:rPr>
-      </w:pPr>
-    </w:p>
-    <w:p>
-      <w:pPr>
-        <w:rPr>
-          <w:rFonts w:ascii="Average" w:eastAsia="Average" w:hAnsi="Average" w:cs="Average"/>
-          <w:color w:val="410C01"/>
-          <w:sz w:val="20"/>
-          <w:szCs w:val="20"/>
-        </w:rPr>
-      </w:pPr>
-      <w:r>
-        <w:rPr>
-          <w:rFonts w:ascii="Average" w:eastAsia="Average" w:hAnsi="Average" w:cs="Average"/>
+          <w:rFonts w:ascii="Sylfaen" w:eastAsia="Average" w:hAnsi="Sylfaen" w:cs="Arabic Typesetting"/>
+          <w:color w:val="410C01"/>
+          <w:sz w:val="20"/>
+          <w:szCs w:val="20"/>
+        </w:rPr>
+      </w:pPr>
+    </w:p>
+    <w:p>
+      <w:pPr>
+        <w:rPr>
+          <w:rFonts w:ascii="Sylfaen" w:eastAsia="Average" w:hAnsi="Sylfaen" w:cs="Arabic Typesetting"/>
+          <w:color w:val="410C01"/>
+          <w:sz w:val="20"/>
+          <w:szCs w:val="20"/>
+        </w:rPr>
+      </w:pPr>
+      <w:r>
+        <w:rPr>
+          <w:rFonts w:ascii="Sylfaen" w:eastAsia="Average" w:hAnsi="Sylfaen" w:cs="Arabic Typesetting"/>
           <w:color w:val="410C01"/>
           <w:sz w:val="20"/>
           <w:szCs w:val="20"/>
@@ -465,7 +473,7 @@
       </w:r>
       <w:r>
         <w:rPr>
-          <w:rFonts w:ascii="Average" w:eastAsia="Average" w:hAnsi="Average" w:cs="Average"/>
+          <w:rFonts w:ascii="Sylfaen" w:eastAsia="Average" w:hAnsi="Sylfaen" w:cs="Arabic Typesetting"/>
           <w:color w:val="410C01"/>
           <w:sz w:val="20"/>
           <w:szCs w:val="20"/>
@@ -474,7 +482,7 @@
       </w:r>
       <w:r>
         <w:rPr>
-          <w:rFonts w:ascii="Average" w:eastAsia="Average" w:hAnsi="Average" w:cs="Average"/>
+          <w:rFonts w:ascii="Sylfaen" w:eastAsia="Average" w:hAnsi="Sylfaen" w:cs="Arabic Typesetting"/>
           <w:color w:val="410C01"/>
           <w:sz w:val="20"/>
           <w:szCs w:val="20"/>
@@ -485,54 +493,70 @@
     <w:p>
       <w:pPr>
         <w:rPr>
-          <w:rFonts w:ascii="Average" w:eastAsia="Average" w:hAnsi="Average" w:cs="Average"/>
-          <w:color w:val="410C01"/>
-          <w:sz w:val="20"/>
-          <w:szCs w:val="20"/>
-        </w:rPr>
-      </w:pPr>
-    </w:p>
-    <w:p>
-      <w:pPr>
-        <w:rPr>
-          <w:rFonts w:ascii="Average" w:eastAsia="Average" w:hAnsi="Average" w:cs="Average"/>
-          <w:color w:val="410C01"/>
-          <w:sz w:val="20"/>
-          <w:szCs w:val="20"/>
-        </w:rPr>
-      </w:pPr>
-      <w:r>
-        <w:rPr>
-          <w:rFonts w:ascii="Average" w:eastAsia="Average" w:hAnsi="Average" w:cs="Average"/>
+          <w:rFonts w:ascii="Sylfaen" w:eastAsia="Average" w:hAnsi="Sylfaen" w:cs="Arabic Typesetting"/>
+          <w:color w:val="410C01"/>
+          <w:sz w:val="20"/>
+          <w:szCs w:val="20"/>
+        </w:rPr>
+      </w:pPr>
+    </w:p>
+    <w:p>
+      <w:pPr>
+        <w:rPr>
+          <w:rFonts w:ascii="Sylfaen" w:eastAsia="Average" w:hAnsi="Sylfaen" w:cs="Arabic Typesetting"/>
+          <w:color w:val="410C01"/>
+          <w:sz w:val="20"/>
+          <w:szCs w:val="20"/>
+        </w:rPr>
+      </w:pPr>
+      <w:r>
+        <w:rPr>
+          <w:rFonts w:ascii="Sylfaen" w:eastAsia="Average" w:hAnsi="Sylfaen" w:cs="Arabic Typesetting"/>
           <w:color w:val="410C01"/>
           <w:sz w:val="20"/>
           <w:szCs w:val="20"/>
         </w:rPr>
         <w:t xml:space="preserve">Another potential pitfall of this paper is the usage of a Stimulus Onset Asynchrony (SOA). The SOA between the female talker and the male talker likely aids the participants in separating the two competing verbal </w:t>
       </w:r>
-      <w:proofErr w:type="gramStart"/>
-      <w:r>
-        <w:rPr>
-          <w:rFonts w:ascii="Average" w:eastAsia="Average" w:hAnsi="Average" w:cs="Average"/>
-          <w:color w:val="410C01"/>
-          <w:sz w:val="20"/>
-          <w:szCs w:val="20"/>
-        </w:rPr>
-        <w:t>streams, but</w:t>
-      </w:r>
-      <w:proofErr w:type="gramEnd"/>
-      <w:r>
-        <w:rPr>
-          <w:rFonts w:ascii="Average" w:eastAsia="Average" w:hAnsi="Average" w:cs="Average"/>
-          <w:color w:val="410C01"/>
-          <w:sz w:val="20"/>
-          <w:szCs w:val="20"/>
-        </w:rPr>
-        <w:t xml:space="preserve"> leaves room for variations in theories of cognitive mechanisms. For instance, participants were instructed to perform their task for the second, male talker in Experiment 1a and Experiments 2-5. The male talker, who lacks an ambiguous pronunciation for the listener to track, is always presented second and the participants’ attention is </w:t>
-      </w:r>
-      <w:r>
-        <w:rPr>
-          <w:rFonts w:ascii="Average" w:eastAsia="Average" w:hAnsi="Average" w:cs="Average"/>
+      <w:r>
+        <w:rPr>
+          <w:rFonts w:ascii="Sylfaen" w:eastAsia="Average" w:hAnsi="Sylfaen" w:cs="Arabic Typesetting"/>
+          <w:color w:val="410C01"/>
+          <w:sz w:val="20"/>
+          <w:szCs w:val="20"/>
+        </w:rPr>
+        <w:t>streams but</w:t>
+      </w:r>
+      <w:r>
+        <w:rPr>
+          <w:rFonts w:ascii="Sylfaen" w:eastAsia="Average" w:hAnsi="Sylfaen" w:cs="Arabic Typesetting"/>
+          <w:color w:val="410C01"/>
+          <w:sz w:val="20"/>
+          <w:szCs w:val="20"/>
+        </w:rPr>
+        <w:t xml:space="preserve"> leaves </w:t>
+      </w:r>
+      <w:r>
+        <w:rPr>
+          <w:rFonts w:ascii="Sylfaen" w:eastAsia="Average" w:hAnsi="Sylfaen" w:cs="Arabic Typesetting"/>
+          <w:color w:val="410C01"/>
+          <w:sz w:val="20"/>
+          <w:szCs w:val="20"/>
+        </w:rPr>
+        <w:t>room for variations in theories of cognitive</w:t>
+      </w:r>
+      <w:r>
+        <w:rPr>
+          <w:rFonts w:ascii="Sylfaen" w:eastAsia="Average" w:hAnsi="Sylfaen" w:cs="Arabic Typesetting"/>
+          <w:color w:val="410C01"/>
+          <w:sz w:val="20"/>
+          <w:szCs w:val="20"/>
+        </w:rPr>
+        <w:t xml:space="preserve"> mechanisms. For instance, participants were instructed to perform their task for the second, male talker in Experiment 1a and Experiments 2-5. The male talker, who lacks an ambiguous pronunciation for the listener to track, is always presented second and the participants’ attention is </w:t>
+      </w:r>
+      <w:r>
+        <w:rPr>
+          <w:rFonts w:ascii="Sylfaen" w:eastAsia="Average" w:hAnsi="Sylfaen" w:cs="Arabic Typesetting"/>
           <w:b/>
           <w:color w:val="410C01"/>
           <w:sz w:val="20"/>
@@ -542,16 +566,26 @@
       </w:r>
       <w:r>
         <w:rPr>
-          <w:rFonts w:ascii="Average" w:eastAsia="Average" w:hAnsi="Average" w:cs="Average"/>
-          <w:color w:val="410C01"/>
-          <w:sz w:val="20"/>
-          <w:szCs w:val="20"/>
-        </w:rPr>
-        <w:t xml:space="preserve"> to the second talker from the first talker. While this addresses Dr. Samuel’s secondary interest of how long the cognitive process of perceptual recalibration takes to be completed (as investigated in Experiments 2, 4, and 5), it assumes that directing attention to a verbal stream is equivalent to </w:t>
-      </w:r>
-      <w:r>
-        <w:rPr>
-          <w:rFonts w:ascii="Average" w:eastAsia="Average" w:hAnsi="Average" w:cs="Average"/>
+          <w:rFonts w:ascii="Sylfaen" w:eastAsia="Average" w:hAnsi="Sylfaen" w:cs="Arabic Typesetting"/>
+          <w:color w:val="410C01"/>
+          <w:sz w:val="20"/>
+          <w:szCs w:val="20"/>
+        </w:rPr>
+        <w:t xml:space="preserve"> to the second talker from the first talker. While this addresses Dr. Samuel’s secondary </w:t>
+      </w:r>
+      <w:r>
+        <w:rPr>
+          <w:rFonts w:ascii="Sylfaen" w:eastAsia="Average" w:hAnsi="Sylfaen" w:cs="Arabic Typesetting"/>
+          <w:color w:val="410C01"/>
+          <w:sz w:val="20"/>
+          <w:szCs w:val="20"/>
+        </w:rPr>
+        <w:lastRenderedPageBreak/>
+        <w:t xml:space="preserve">interest of how long the cognitive process of perceptual recalibration takes to be completed (as investigated in Experiments 2, 4, and 5), it assumes that directing attention to a verbal stream is equivalent to </w:t>
+      </w:r>
+      <w:r>
+        <w:rPr>
+          <w:rFonts w:ascii="Sylfaen" w:eastAsia="Average" w:hAnsi="Sylfaen" w:cs="Arabic Typesetting"/>
           <w:i/>
           <w:color w:val="410C01"/>
           <w:sz w:val="20"/>
@@ -561,7 +595,7 @@
       </w:r>
       <w:r>
         <w:rPr>
-          <w:rFonts w:ascii="Average" w:eastAsia="Average" w:hAnsi="Average" w:cs="Average"/>
+          <w:rFonts w:ascii="Sylfaen" w:eastAsia="Average" w:hAnsi="Sylfaen" w:cs="Arabic Typesetting"/>
           <w:color w:val="410C01"/>
           <w:sz w:val="20"/>
           <w:szCs w:val="20"/>
@@ -572,44 +606,34 @@
     <w:p>
       <w:pPr>
         <w:rPr>
-          <w:rFonts w:ascii="Average" w:eastAsia="Average" w:hAnsi="Average" w:cs="Average"/>
-          <w:color w:val="410C01"/>
-          <w:sz w:val="20"/>
-          <w:szCs w:val="20"/>
-        </w:rPr>
-      </w:pPr>
-    </w:p>
-    <w:p>
-      <w:pPr>
-        <w:rPr>
-          <w:rFonts w:ascii="Average" w:eastAsia="Average" w:hAnsi="Average" w:cs="Average"/>
-          <w:color w:val="410C01"/>
-          <w:sz w:val="20"/>
-          <w:szCs w:val="20"/>
-        </w:rPr>
-      </w:pPr>
-      <w:r>
-        <w:rPr>
-          <w:rFonts w:ascii="Average" w:eastAsia="Average" w:hAnsi="Average" w:cs="Average"/>
-          <w:color w:val="410C01"/>
-          <w:sz w:val="20"/>
-          <w:szCs w:val="20"/>
-        </w:rPr>
-        <w:t xml:space="preserve">The order of presentation between the two voices was not counterbalanced, nor could it be counterbalanced by the nature of Dr. Samuel’s design: unlike the lexical processing window, the perceptual recalibration window begins either at the presentation of the ambiguous sound or at the end of the entire word, as suggested by </w:t>
-      </w:r>
-      <w:r>
-        <w:rPr>
-          <w:rFonts w:ascii="Average" w:eastAsia="Average" w:hAnsi="Average" w:cs="Average"/>
-          <w:color w:val="410C01"/>
-          <w:sz w:val="20"/>
-          <w:szCs w:val="20"/>
-        </w:rPr>
-        <w:lastRenderedPageBreak/>
-        <w:t xml:space="preserve">Experiment 5. If the latter (and potentially the former, depending on the SOA length), the participants may still be able to adapt their perception to the second talker due to a lack of obstruction at the end of the second word.  There are also a handful of other related potential </w:t>
-      </w:r>
-      <w:r>
-        <w:rPr>
-          <w:rFonts w:ascii="Average" w:eastAsia="Average" w:hAnsi="Average" w:cs="Average"/>
+          <w:rFonts w:ascii="Sylfaen" w:eastAsia="Average" w:hAnsi="Sylfaen" w:cs="Arabic Typesetting"/>
+          <w:color w:val="410C01"/>
+          <w:sz w:val="20"/>
+          <w:szCs w:val="20"/>
+        </w:rPr>
+      </w:pPr>
+    </w:p>
+    <w:p>
+      <w:pPr>
+        <w:rPr>
+          <w:rFonts w:ascii="Sylfaen" w:eastAsia="Average" w:hAnsi="Sylfaen" w:cs="Arabic Typesetting"/>
+          <w:color w:val="410C01"/>
+          <w:sz w:val="20"/>
+          <w:szCs w:val="20"/>
+        </w:rPr>
+      </w:pPr>
+      <w:r>
+        <w:rPr>
+          <w:rFonts w:ascii="Sylfaen" w:eastAsia="Average" w:hAnsi="Sylfaen" w:cs="Arabic Typesetting"/>
+          <w:color w:val="410C01"/>
+          <w:sz w:val="20"/>
+          <w:szCs w:val="20"/>
+        </w:rPr>
+        <w:t xml:space="preserve">The order of presentation between the two voices was not counterbalanced, nor could it be counterbalanced by the nature of Dr. Samuel’s design: unlike the lexical processing window, the perceptual recalibration window begins either at the presentation of the ambiguous sound or at the end of the entire word, as suggested by Experiment 5. If the latter (and potentially the former, depending on the SOA length), the participants may still be able to adapt their perception to the second talker due to a lack of obstruction at the end of the second word.  There are also a handful of other related potential </w:t>
+      </w:r>
+      <w:r>
+        <w:rPr>
+          <w:rFonts w:ascii="Sylfaen" w:eastAsia="Average" w:hAnsi="Sylfaen" w:cs="Arabic Typesetting"/>
           <w:color w:val="410C01"/>
           <w:sz w:val="20"/>
           <w:szCs w:val="20"/>
@@ -618,7 +642,7 @@
       </w:r>
       <w:r>
         <w:rPr>
-          <w:rFonts w:ascii="Average" w:eastAsia="Average" w:hAnsi="Average" w:cs="Average"/>
+          <w:rFonts w:ascii="Sylfaen" w:eastAsia="Average" w:hAnsi="Sylfaen" w:cs="Arabic Typesetting"/>
           <w:color w:val="410C01"/>
           <w:sz w:val="20"/>
           <w:szCs w:val="20"/>
@@ -628,7 +652,7 @@
       <w:proofErr w:type="spellStart"/>
       <w:r>
         <w:rPr>
-          <w:rFonts w:ascii="Average" w:eastAsia="Average" w:hAnsi="Average" w:cs="Average"/>
+          <w:rFonts w:ascii="Sylfaen" w:eastAsia="Average" w:hAnsi="Sylfaen" w:cs="Arabic Typesetting"/>
           <w:color w:val="410C01"/>
           <w:sz w:val="20"/>
           <w:szCs w:val="20"/>
@@ -638,7 +662,7 @@
       <w:proofErr w:type="spellEnd"/>
       <w:r>
         <w:rPr>
-          <w:rFonts w:ascii="Average" w:eastAsia="Average" w:hAnsi="Average" w:cs="Average"/>
+          <w:rFonts w:ascii="Sylfaen" w:eastAsia="Average" w:hAnsi="Sylfaen" w:cs="Arabic Typesetting"/>
           <w:color w:val="410C01"/>
           <w:sz w:val="20"/>
           <w:szCs w:val="20"/>
@@ -648,7 +672,7 @@
       <w:proofErr w:type="spellStart"/>
       <w:r>
         <w:rPr>
-          <w:rFonts w:ascii="Average" w:eastAsia="Average" w:hAnsi="Average" w:cs="Average"/>
+          <w:rFonts w:ascii="Sylfaen" w:eastAsia="Average" w:hAnsi="Sylfaen" w:cs="Arabic Typesetting"/>
           <w:color w:val="410C01"/>
           <w:sz w:val="20"/>
           <w:szCs w:val="20"/>
@@ -658,7 +682,7 @@
       <w:proofErr w:type="spellEnd"/>
       <w:r>
         <w:rPr>
-          <w:rFonts w:ascii="Average" w:eastAsia="Average" w:hAnsi="Average" w:cs="Average"/>
+          <w:rFonts w:ascii="Sylfaen" w:eastAsia="Average" w:hAnsi="Sylfaen" w:cs="Arabic Typesetting"/>
           <w:color w:val="410C01"/>
           <w:sz w:val="20"/>
           <w:szCs w:val="20"/>
@@ -669,34 +693,52 @@
     <w:p>
       <w:pPr>
         <w:rPr>
-          <w:rFonts w:ascii="Average" w:eastAsia="Average" w:hAnsi="Average" w:cs="Average"/>
-          <w:color w:val="410C01"/>
-          <w:sz w:val="20"/>
-          <w:szCs w:val="20"/>
-        </w:rPr>
-      </w:pPr>
-    </w:p>
-    <w:p>
-      <w:pPr>
-        <w:rPr>
-          <w:rFonts w:ascii="Average" w:eastAsia="Average" w:hAnsi="Average" w:cs="Average"/>
-          <w:color w:val="410C01"/>
-          <w:sz w:val="20"/>
-          <w:szCs w:val="20"/>
-        </w:rPr>
-      </w:pPr>
-      <w:r>
-        <w:rPr>
-          <w:rFonts w:ascii="Average" w:eastAsia="Average" w:hAnsi="Average" w:cs="Average"/>
-          <w:color w:val="410C01"/>
-          <w:sz w:val="20"/>
-          <w:szCs w:val="20"/>
-        </w:rPr>
-        <w:t xml:space="preserve">Still, this study does adequately support a critical finding—that speech perception adaptation is not an automatic process—that rejected the accepted theory at the time in the field. This paper also began to investigate the qualities of this process (i.e., what types of secondary tasks tax the same cognitive resources as speech, see </w:t>
-      </w:r>
-      <w:r>
-        <w:rPr>
-          <w:rFonts w:ascii="Average" w:eastAsia="Average" w:hAnsi="Average" w:cs="Average"/>
+          <w:rFonts w:ascii="Sylfaen" w:eastAsia="Average" w:hAnsi="Sylfaen" w:cs="Arabic Typesetting"/>
+          <w:color w:val="410C01"/>
+          <w:sz w:val="20"/>
+          <w:szCs w:val="20"/>
+        </w:rPr>
+      </w:pPr>
+    </w:p>
+    <w:p>
+      <w:pPr>
+        <w:rPr>
+          <w:rFonts w:ascii="Sylfaen" w:eastAsia="Average" w:hAnsi="Sylfaen" w:cs="Arabic Typesetting"/>
+          <w:color w:val="410C01"/>
+          <w:sz w:val="20"/>
+          <w:szCs w:val="20"/>
+        </w:rPr>
+      </w:pPr>
+      <w:r>
+        <w:rPr>
+          <w:rFonts w:ascii="Sylfaen" w:eastAsia="Average" w:hAnsi="Sylfaen" w:cs="Arabic Typesetting"/>
+          <w:color w:val="410C01"/>
+          <w:sz w:val="20"/>
+          <w:szCs w:val="20"/>
+        </w:rPr>
+        <w:t>Still, this study does adequately support a critical finding—that speech perception adaptation is not an automatic process—that rejected the accepted theory</w:t>
+      </w:r>
+      <w:r>
+        <w:rPr>
+          <w:rFonts w:ascii="Sylfaen" w:eastAsia="Average" w:hAnsi="Sylfaen" w:cs="Arabic Typesetting"/>
+          <w:color w:val="410C01"/>
+          <w:sz w:val="20"/>
+          <w:szCs w:val="20"/>
+        </w:rPr>
+        <w:t xml:space="preserve"> in the field</w:t>
+      </w:r>
+      <w:r>
+        <w:rPr>
+          <w:rFonts w:ascii="Sylfaen" w:eastAsia="Average" w:hAnsi="Sylfaen" w:cs="Arabic Typesetting"/>
+          <w:color w:val="410C01"/>
+          <w:sz w:val="20"/>
+          <w:szCs w:val="20"/>
+        </w:rPr>
+        <w:t xml:space="preserve"> at the time. This paper also began to investigate the qualities of this process (i.e., what types of secondary tasks tax the same cognitive resources as speech, see </w:t>
+      </w:r>
+      <w:r>
+        <w:rPr>
+          <w:rFonts w:ascii="Sylfaen" w:eastAsia="Average" w:hAnsi="Sylfaen" w:cs="Arabic Typesetting"/>
           <w:i/>
           <w:color w:val="410C01"/>
           <w:sz w:val="20"/>
@@ -706,7 +748,7 @@
       </w:r>
       <w:r>
         <w:rPr>
-          <w:rFonts w:ascii="Average" w:eastAsia="Average" w:hAnsi="Average" w:cs="Average"/>
+          <w:rFonts w:ascii="Sylfaen" w:eastAsia="Average" w:hAnsi="Sylfaen" w:cs="Arabic Typesetting"/>
           <w:color w:val="410C01"/>
           <w:sz w:val="20"/>
           <w:szCs w:val="20"/>
@@ -715,7 +757,7 @@
       </w:r>
       <w:r>
         <w:rPr>
-          <w:rFonts w:ascii="Average" w:eastAsia="Average" w:hAnsi="Average" w:cs="Average"/>
+          <w:rFonts w:ascii="Sylfaen" w:eastAsia="Average" w:hAnsi="Sylfaen" w:cs="Arabic Typesetting"/>
           <w:i/>
           <w:color w:val="410C01"/>
           <w:sz w:val="20"/>
@@ -725,7 +767,7 @@
       </w:r>
       <w:r>
         <w:rPr>
-          <w:rFonts w:ascii="Average" w:eastAsia="Average" w:hAnsi="Average" w:cs="Average"/>
+          <w:rFonts w:ascii="Sylfaen" w:eastAsia="Average" w:hAnsi="Sylfaen" w:cs="Arabic Typesetting"/>
           <w:color w:val="410C01"/>
           <w:sz w:val="20"/>
           <w:szCs w:val="20"/>
@@ -734,7 +776,7 @@
       </w:r>
       <w:r>
         <w:rPr>
-          <w:rFonts w:ascii="Average" w:eastAsia="Average" w:hAnsi="Average" w:cs="Average"/>
+          <w:rFonts w:ascii="Sylfaen" w:eastAsia="Average" w:hAnsi="Sylfaen" w:cs="Arabic Typesetting"/>
           <w:i/>
           <w:color w:val="410C01"/>
           <w:sz w:val="20"/>
@@ -744,7 +786,7 @@
       </w:r>
       <w:r>
         <w:rPr>
-          <w:rFonts w:ascii="Average" w:eastAsia="Average" w:hAnsi="Average" w:cs="Average"/>
+          <w:rFonts w:ascii="Sylfaen" w:eastAsia="Average" w:hAnsi="Sylfaen" w:cs="Arabic Typesetting"/>
           <w:color w:val="410C01"/>
           <w:sz w:val="20"/>
           <w:szCs w:val="20"/>
@@ -753,7 +795,7 @@
       </w:r>
       <w:r>
         <w:rPr>
-          <w:rFonts w:ascii="Average" w:eastAsia="Average" w:hAnsi="Average" w:cs="Average"/>
+          <w:rFonts w:ascii="Sylfaen" w:eastAsia="Average" w:hAnsi="Sylfaen" w:cs="Arabic Typesetting"/>
           <w:color w:val="410C01"/>
           <w:sz w:val="20"/>
           <w:szCs w:val="20"/>
@@ -762,16 +804,34 @@
       </w:r>
       <w:r>
         <w:rPr>
-          <w:rFonts w:ascii="Average" w:eastAsia="Average" w:hAnsi="Average" w:cs="Average"/>
-          <w:color w:val="410C01"/>
-          <w:sz w:val="20"/>
-          <w:szCs w:val="20"/>
-        </w:rPr>
-        <w:t xml:space="preserve"> Further research is necessary to gain a better understanding of what it means for speech perception adaptation to be a non-automatic cognitive process, but this paper is the first to suggest that perceptual adaptation is not automatic and to </w:t>
-      </w:r>
-      <w:r>
-        <w:rPr>
-          <w:rFonts w:ascii="Average" w:eastAsia="Average" w:hAnsi="Average" w:cs="Average"/>
+          <w:rFonts w:ascii="Sylfaen" w:eastAsia="Average" w:hAnsi="Sylfaen" w:cs="Arabic Typesetting"/>
+          <w:color w:val="410C01"/>
+          <w:sz w:val="20"/>
+          <w:szCs w:val="20"/>
+        </w:rPr>
+        <w:t xml:space="preserve"> Further research is necessary to gain a better understanding of what it means for speech perception adaptation to be a non-automatic cognitive process, but this paper is the first to suggest </w:t>
+      </w:r>
+      <w:r>
+        <w:rPr>
+          <w:rFonts w:ascii="Sylfaen" w:eastAsia="Average" w:hAnsi="Sylfaen" w:cs="Arabic Typesetting"/>
+          <w:color w:val="410C01"/>
+          <w:sz w:val="20"/>
+          <w:szCs w:val="20"/>
+        </w:rPr>
+        <w:t>as much</w:t>
+      </w:r>
+      <w:r>
+        <w:rPr>
+          <w:rFonts w:ascii="Sylfaen" w:eastAsia="Average" w:hAnsi="Sylfaen" w:cs="Arabic Typesetting"/>
+          <w:color w:val="410C01"/>
+          <w:sz w:val="20"/>
+          <w:szCs w:val="20"/>
+        </w:rPr>
+        <w:t xml:space="preserve"> and to </w:t>
+      </w:r>
+      <w:r>
+        <w:rPr>
+          <w:rFonts w:ascii="Sylfaen" w:eastAsia="Average" w:hAnsi="Sylfaen" w:cs="Arabic Typesetting"/>
           <w:color w:val="410C01"/>
           <w:sz w:val="20"/>
           <w:szCs w:val="20"/>
@@ -780,26 +840,76 @@
       </w:r>
       <w:r>
         <w:rPr>
-          <w:rFonts w:ascii="Average" w:eastAsia="Average" w:hAnsi="Average" w:cs="Average"/>
-          <w:color w:val="410C01"/>
-          <w:sz w:val="20"/>
-          <w:szCs w:val="20"/>
-        </w:rPr>
-        <w:t xml:space="preserve"> these potential areas of study.</w:t>
-      </w:r>
-    </w:p>
-    <w:p>
-      <w:pPr>
-        <w:rPr>
-          <w:rFonts w:ascii="Average" w:eastAsia="Average" w:hAnsi="Average" w:cs="Average"/>
-          <w:color w:val="410C01"/>
-          <w:sz w:val="20"/>
-          <w:szCs w:val="20"/>
-        </w:rPr>
-      </w:pPr>
-      <w:r>
+          <w:rFonts w:ascii="Sylfaen" w:eastAsia="Average" w:hAnsi="Sylfaen" w:cs="Arabic Typesetting"/>
+          <w:color w:val="410C01"/>
+          <w:sz w:val="20"/>
+          <w:szCs w:val="20"/>
+        </w:rPr>
+        <w:t xml:space="preserve"> these</w:t>
+      </w:r>
+      <w:r>
+        <w:rPr>
+          <w:rFonts w:ascii="Sylfaen" w:eastAsia="Average" w:hAnsi="Sylfaen" w:cs="Arabic Typesetting"/>
+          <w:color w:val="410C01"/>
+          <w:sz w:val="20"/>
+          <w:szCs w:val="20"/>
+        </w:rPr>
+        <w:t xml:space="preserve"> novel features as</w:t>
+      </w:r>
+      <w:r>
+        <w:rPr>
+          <w:rFonts w:ascii="Sylfaen" w:eastAsia="Average" w:hAnsi="Sylfaen" w:cs="Arabic Typesetting"/>
+          <w:color w:val="410C01"/>
+          <w:sz w:val="20"/>
+          <w:szCs w:val="20"/>
+        </w:rPr>
+        <w:t xml:space="preserve"> potential </w:t>
+      </w:r>
+      <w:r>
+        <w:rPr>
+          <w:rFonts w:ascii="Sylfaen" w:eastAsia="Average" w:hAnsi="Sylfaen" w:cs="Arabic Typesetting"/>
+          <w:color w:val="410C01"/>
+          <w:sz w:val="20"/>
+          <w:szCs w:val="20"/>
+        </w:rPr>
+        <w:t xml:space="preserve">future </w:t>
+      </w:r>
+      <w:r>
+        <w:rPr>
+          <w:rFonts w:ascii="Sylfaen" w:eastAsia="Average" w:hAnsi="Sylfaen" w:cs="Arabic Typesetting"/>
+          <w:color w:val="410C01"/>
+          <w:sz w:val="20"/>
+          <w:szCs w:val="20"/>
+        </w:rPr>
+        <w:t>areas of study.</w:t>
+      </w:r>
+    </w:p>
+    <w:p>
+      <w:pPr>
+        <w:rPr>
+          <w:rFonts w:ascii="Sylfaen" w:hAnsi="Sylfaen" w:cs="Arabic Typesetting"/>
+          <w:sz w:val="20"/>
+          <w:szCs w:val="20"/>
+        </w:rPr>
+      </w:pPr>
+    </w:p>
+    <w:p>
+      <w:pPr>
+        <w:rPr>
+          <w:rFonts w:ascii="Sylfaen" w:eastAsia="Average" w:hAnsi="Sylfaen" w:cs="Arabic Typesetting"/>
+          <w:color w:val="410C01"/>
+          <w:sz w:val="20"/>
+          <w:szCs w:val="20"/>
+        </w:rPr>
+      </w:pPr>
+      <w:r>
+        <w:rPr>
+          <w:rFonts w:ascii="Sylfaen" w:hAnsi="Sylfaen" w:cs="Arabic Typesetting"/>
+          <w:sz w:val="20"/>
+          <w:szCs w:val="20"/>
+        </w:rPr>
         <w:pict w14:anchorId="42CBDA64">
-          <v:rect id="_x0000_i1026" style="width:0;height:1.5pt" o:hralign="center" o:hrstd="t" o:hr="t" fillcolor="#a0a0a0" stroked="f"/>
+          <v:rect id="_x0000_i1034" style="width:0;height:1.5pt" o:hralign="center" o:hrstd="t" o:hr="t" fillcolor="#a0a0a0" stroked="f"/>
         </w:pict>
       </w:r>
     </w:p>
@@ -807,38 +917,27 @@
       <w:pPr>
         <w:jc w:val="center"/>
         <w:rPr>
-          <w:rFonts w:ascii="Average" w:eastAsia="Average" w:hAnsi="Average" w:cs="Average"/>
-          <w:color w:val="410C01"/>
-          <w:sz w:val="20"/>
-          <w:szCs w:val="20"/>
-        </w:rPr>
-      </w:pPr>
+          <w:rFonts w:ascii="Sylfaen" w:eastAsia="Average" w:hAnsi="Sylfaen" w:cs="Arabic Typesetting"/>
+          <w:color w:val="410C01"/>
+          <w:sz w:val="20"/>
+          <w:szCs w:val="20"/>
+        </w:rPr>
+      </w:pPr>
+      <w:r>
+        <w:rPr>
+          <w:rFonts w:ascii="Sylfaen" w:eastAsia="Average" w:hAnsi="Sylfaen" w:cs="Arabic Typesetting"/>
+          <w:color w:val="410C01"/>
+          <w:sz w:val="20"/>
+          <w:szCs w:val="20"/>
+        </w:rPr>
+        <w:t>References</w:t>
+      </w:r>
     </w:p>
     <w:p>
       <w:pPr>
         <w:jc w:val="center"/>
         <w:rPr>
-          <w:rFonts w:ascii="Average" w:eastAsia="Average" w:hAnsi="Average" w:cs="Average"/>
-          <w:color w:val="410C01"/>
-          <w:sz w:val="20"/>
-          <w:szCs w:val="20"/>
-        </w:rPr>
-      </w:pPr>
-      <w:r>
-        <w:rPr>
-          <w:rFonts w:ascii="Average" w:eastAsia="Average" w:hAnsi="Average" w:cs="Average"/>
-          <w:color w:val="410C01"/>
-          <w:sz w:val="20"/>
-          <w:szCs w:val="20"/>
-        </w:rPr>
-        <w:t>References</w:t>
-      </w:r>
-    </w:p>
-    <w:p>
-      <w:pPr>
-        <w:jc w:val="center"/>
-        <w:rPr>
-          <w:rFonts w:ascii="Average" w:eastAsia="Average" w:hAnsi="Average" w:cs="Average"/>
+          <w:rFonts w:ascii="Sylfaen" w:eastAsia="Average" w:hAnsi="Sylfaen" w:cs="Arabic Typesetting"/>
           <w:color w:val="410C01"/>
           <w:sz w:val="20"/>
           <w:szCs w:val="20"/>
@@ -849,7 +948,7 @@
       <w:pPr>
         <w:spacing w:after="240"/>
         <w:rPr>
-          <w:rFonts w:ascii="Average" w:eastAsia="Average" w:hAnsi="Average" w:cs="Average"/>
+          <w:rFonts w:ascii="Sylfaen" w:eastAsia="Average" w:hAnsi="Sylfaen" w:cs="Arabic Typesetting"/>
           <w:color w:val="410C01"/>
           <w:sz w:val="20"/>
           <w:szCs w:val="20"/>
@@ -858,7 +957,7 @@
       </w:pPr>
       <w:r>
         <w:rPr>
-          <w:rFonts w:ascii="Average" w:eastAsia="Average" w:hAnsi="Average" w:cs="Average"/>
+          <w:rFonts w:ascii="Sylfaen" w:eastAsia="Average" w:hAnsi="Sylfaen" w:cs="Arabic Typesetting"/>
           <w:color w:val="410C01"/>
           <w:sz w:val="20"/>
           <w:szCs w:val="20"/>
@@ -867,7 +966,7 @@
       </w:r>
       <w:r>
         <w:rPr>
-          <w:rFonts w:ascii="Average" w:eastAsia="Average" w:hAnsi="Average" w:cs="Average"/>
+          <w:rFonts w:ascii="Sylfaen" w:eastAsia="Average" w:hAnsi="Sylfaen" w:cs="Arabic Typesetting"/>
           <w:i/>
           <w:color w:val="410C01"/>
           <w:sz w:val="20"/>
@@ -877,7 +976,7 @@
       </w:r>
       <w:r>
         <w:rPr>
-          <w:rFonts w:ascii="Average" w:eastAsia="Average" w:hAnsi="Average" w:cs="Average"/>
+          <w:rFonts w:ascii="Sylfaen" w:eastAsia="Average" w:hAnsi="Sylfaen" w:cs="Arabic Typesetting"/>
           <w:color w:val="410C01"/>
           <w:sz w:val="20"/>
           <w:szCs w:val="20"/>
@@ -887,7 +986,7 @@
       <w:hyperlink r:id="rId6">
         <w:r>
           <w:rPr>
-            <w:rFonts w:ascii="Average" w:eastAsia="Average" w:hAnsi="Average" w:cs="Average"/>
+            <w:rFonts w:ascii="Sylfaen" w:eastAsia="Average" w:hAnsi="Sylfaen" w:cs="Arabic Typesetting"/>
             <w:color w:val="410C01"/>
             <w:sz w:val="20"/>
             <w:szCs w:val="20"/>
@@ -898,7 +997,7 @@
       <w:hyperlink r:id="rId7">
         <w:r>
           <w:rPr>
-            <w:rFonts w:ascii="Average" w:eastAsia="Average" w:hAnsi="Average" w:cs="Average"/>
+            <w:rFonts w:ascii="Sylfaen" w:eastAsia="Average" w:hAnsi="Sylfaen" w:cs="Arabic Typesetting"/>
             <w:color w:val="410C01"/>
             <w:sz w:val="20"/>
             <w:szCs w:val="20"/>
@@ -911,16 +1010,14 @@
     <w:p>
       <w:pPr>
         <w:rPr>
-          <w:rFonts w:ascii="Average" w:eastAsia="Average" w:hAnsi="Average" w:cs="Average"/>
+          <w:rFonts w:ascii="Sylfaen" w:eastAsia="Average" w:hAnsi="Sylfaen" w:cs="Arabic Typesetting"/>
           <w:sz w:val="20"/>
           <w:szCs w:val="20"/>
         </w:rPr>
       </w:pPr>
     </w:p>
     <w:sectPr>
-      <w:headerReference w:type="default" r:id="rId8"/>
-      <w:headerReference w:type="first" r:id="rId9"/>
-      <w:footerReference w:type="first" r:id="rId10"/>
+      <w:headerReference w:type="first" r:id="rId8"/>
       <w:pgSz w:w="12240" w:h="15840"/>
       <w:pgMar w:top="1440" w:right="1440" w:bottom="1440" w:left="1440" w:header="720" w:footer="720" w:gutter="0"/>
       <w:pgNumType w:start="1"/>
@@ -956,12 +1053,6 @@
 </w:endnotes>
 </file>
 
-<file path=word/footer1.xml><?xml version="1.0" encoding="utf-8"?>
-<w:ftr xmlns:wpc="http://schemas.microsoft.com/office/word/2010/wordprocessingCanvas" xmlns:cx="http://schemas.microsoft.com/office/drawing/2014/chartex" xmlns:cx1="http://schemas.microsoft.com/office/drawing/2015/9/8/chartex" xmlns:cx2="http://schemas.microsoft.com/office/drawing/2015/10/21/chartex" xmlns:cx3="http://schemas.microsoft.com/office/drawing/2016/5/9/chartex" xmlns:cx4="http://schemas.microsoft.com/office/drawing/2016/5/10/chartex" xmlns:cx5="http://schemas.microsoft.com/office/drawing/2016/5/11/chartex" xmlns:cx6="http://schemas.microsoft.com/office/drawing/2016/5/12/chartex" xmlns:cx7="http://schemas.microsoft.com/office/drawing/2016/5/13/chartex" xmlns:cx8="http://schemas.microsoft.com/office/drawing/2016/5/14/chartex" xmlns:mc="http://schemas.openxmlformats.org/markup-compatibility/2006" xmlns:aink="http://schemas.microsoft.com/office/drawing/2016/ink" xmlns:am3d="http://schemas.microsoft.com/office/drawing/2017/model3d" xmlns:o="urn:schemas-microsoft-com:office:office" xmlns:oel="http://schemas.microsoft.com/office/2019/extlst" xmlns:r="http://schemas.openxmlformats.org/officeDocument/2006/relationships" xmlns:m="http://schemas.openxmlformats.org/officeDocument/2006/math" xmlns:v="urn:schemas-microsoft-com:vml" xmlns:wp14="http://schemas.microsoft.com/office/word/2010/wordprocessingDrawing" xmlns:wp="http://schemas.openxmlformats.org/drawingml/2006/wordprocessingDrawing" xmlns:w10="urn:schemas-microsoft-com:office:word" xmlns:w="http://schemas.openxmlformats.org/wordprocessingml/2006/main" xmlns:w14="http://schemas.microsoft.com/office/word/2010/wordml" xmlns:w15="http://schemas.microsoft.com/office/word/2012/wordml" xmlns:w16cex="http://schemas.microsoft.com/office/word/2018/wordml/cex" xmlns:w16cid="http://schemas.microsoft.com/office/word/2016/wordml/cid" xmlns:w16="http://schemas.microsoft.com/office/word/2018/wordml" xmlns:w16du="http://schemas.microsoft.com/office/word/2023/wordml/word16du" xmlns:w16sdtdh="http://schemas.microsoft.com/office/word/2020/wordml/sdtdatahash" xmlns:w16se="http://schemas.microsoft.com/office/word/2015/wordml/symex" xmlns:wpg="http://schemas.microsoft.com/office/word/2010/wordprocessingGroup" xmlns:wpi="http://schemas.microsoft.com/office/word/2010/wordprocessingInk" xmlns:wne="http://schemas.microsoft.com/office/word/2006/wordml" xmlns:wps="http://schemas.microsoft.com/office/word/2010/wordprocessingShape" mc:Ignorable="w14 w15 w16se w16cid w16 w16cex w16sdtdh wp14">
-  <w:p/>
-</w:ftr>
-</file>
-
 <file path=word/footnotes.xml><?xml version="1.0" encoding="utf-8"?>
 <w:footnotes xmlns:wpc="http://schemas.microsoft.com/office/word/2010/wordprocessingCanvas" xmlns:cx="http://schemas.microsoft.com/office/drawing/2014/chartex" xmlns:cx1="http://schemas.microsoft.com/office/drawing/2015/9/8/chartex" xmlns:cx2="http://schemas.microsoft.com/office/drawing/2015/10/21/chartex" xmlns:cx3="http://schemas.microsoft.com/office/drawing/2016/5/9/chartex" xmlns:cx4="http://schemas.microsoft.com/office/drawing/2016/5/10/chartex" xmlns:cx5="http://schemas.microsoft.com/office/drawing/2016/5/11/chartex" xmlns:cx6="http://schemas.microsoft.com/office/drawing/2016/5/12/chartex" xmlns:cx7="http://schemas.microsoft.com/office/drawing/2016/5/13/chartex" xmlns:cx8="http://schemas.microsoft.com/office/drawing/2016/5/14/chartex" xmlns:mc="http://schemas.openxmlformats.org/markup-compatibility/2006" xmlns:aink="http://schemas.microsoft.com/office/drawing/2016/ink" xmlns:am3d="http://schemas.microsoft.com/office/drawing/2017/model3d" xmlns:o="urn:schemas-microsoft-com:office:office" xmlns:oel="http://schemas.microsoft.com/office/2019/extlst" xmlns:r="http://schemas.openxmlformats.org/officeDocument/2006/relationships" xmlns:m="http://schemas.openxmlformats.org/officeDocument/2006/math" xmlns:v="urn:schemas-microsoft-com:vml" xmlns:wp14="http://schemas.microsoft.com/office/word/2010/wordprocessingDrawing" xmlns:wp="http://schemas.openxmlformats.org/drawingml/2006/wordprocessingDrawing" xmlns:w10="urn:schemas-microsoft-com:office:word" xmlns:w="http://schemas.openxmlformats.org/wordprocessingml/2006/main" xmlns:w14="http://schemas.microsoft.com/office/word/2010/wordml" xmlns:w15="http://schemas.microsoft.com/office/word/2012/wordml" xmlns:w16cex="http://schemas.microsoft.com/office/word/2018/wordml/cex" xmlns:w16cid="http://schemas.microsoft.com/office/word/2016/wordml/cid" xmlns:w16="http://schemas.microsoft.com/office/word/2018/wordml" xmlns:w16du="http://schemas.microsoft.com/office/word/2023/wordml/word16du" xmlns:w16sdtdh="http://schemas.microsoft.com/office/word/2020/wordml/sdtdatahash" xmlns:w16se="http://schemas.microsoft.com/office/word/2015/wordml/symex" xmlns:wpg="http://schemas.microsoft.com/office/word/2010/wordprocessingGroup" xmlns:wpi="http://schemas.microsoft.com/office/word/2010/wordprocessingInk" xmlns:wne="http://schemas.microsoft.com/office/word/2006/wordml" xmlns:wps="http://schemas.microsoft.com/office/word/2010/wordprocessingShape" mc:Ignorable="w14 w15 w16se w16cid w16 w16cex w16sdtdh wp14">
   <w:footnote w:type="separator" w:id="-1">
@@ -1038,22 +1129,7 @@
   <w:p>
     <w:pPr>
       <w:rPr>
-        <w:rFonts w:ascii="Average" w:eastAsia="Average" w:hAnsi="Average" w:cs="Average"/>
-        <w:color w:val="410C01"/>
-        <w:sz w:val="20"/>
-        <w:szCs w:val="20"/>
-      </w:rPr>
-    </w:pPr>
-  </w:p>
-</w:hdr>
-</file>
-
-<file path=word/header2.xml><?xml version="1.0" encoding="utf-8"?>
-<w:hdr xmlns:wpc="http://schemas.microsoft.com/office/word/2010/wordprocessingCanvas" xmlns:cx="http://schemas.microsoft.com/office/drawing/2014/chartex" xmlns:cx1="http://schemas.microsoft.com/office/drawing/2015/9/8/chartex" xmlns:cx2="http://schemas.microsoft.com/office/drawing/2015/10/21/chartex" xmlns:cx3="http://schemas.microsoft.com/office/drawing/2016/5/9/chartex" xmlns:cx4="http://schemas.microsoft.com/office/drawing/2016/5/10/chartex" xmlns:cx5="http://schemas.microsoft.com/office/drawing/2016/5/11/chartex" xmlns:cx6="http://schemas.microsoft.com/office/drawing/2016/5/12/chartex" xmlns:cx7="http://schemas.microsoft.com/office/drawing/2016/5/13/chartex" xmlns:cx8="http://schemas.microsoft.com/office/drawing/2016/5/14/chartex" xmlns:mc="http://schemas.openxmlformats.org/markup-compatibility/2006" xmlns:aink="http://schemas.microsoft.com/office/drawing/2016/ink" xmlns:am3d="http://schemas.microsoft.com/office/drawing/2017/model3d" xmlns:o="urn:schemas-microsoft-com:office:office" xmlns:oel="http://schemas.microsoft.com/office/2019/extlst" xmlns:r="http://schemas.openxmlformats.org/officeDocument/2006/relationships" xmlns:m="http://schemas.openxmlformats.org/officeDocument/2006/math" xmlns:v="urn:schemas-microsoft-com:vml" xmlns:wp14="http://schemas.microsoft.com/office/word/2010/wordprocessingDrawing" xmlns:wp="http://schemas.openxmlformats.org/drawingml/2006/wordprocessingDrawing" xmlns:w10="urn:schemas-microsoft-com:office:word" xmlns:w="http://schemas.openxmlformats.org/wordprocessingml/2006/main" xmlns:w14="http://schemas.microsoft.com/office/word/2010/wordml" xmlns:w15="http://schemas.microsoft.com/office/word/2012/wordml" xmlns:w16cex="http://schemas.microsoft.com/office/word/2018/wordml/cex" xmlns:w16cid="http://schemas.microsoft.com/office/word/2016/wordml/cid" xmlns:w16="http://schemas.microsoft.com/office/word/2018/wordml" xmlns:w16du="http://schemas.microsoft.com/office/word/2023/wordml/word16du" xmlns:w16sdtdh="http://schemas.microsoft.com/office/word/2020/wordml/sdtdatahash" xmlns:w16se="http://schemas.microsoft.com/office/word/2015/wordml/symex" xmlns:wpg="http://schemas.microsoft.com/office/word/2010/wordprocessingGroup" xmlns:wpi="http://schemas.microsoft.com/office/word/2010/wordprocessingInk" xmlns:wne="http://schemas.microsoft.com/office/word/2006/wordml" xmlns:wps="http://schemas.microsoft.com/office/word/2010/wordprocessingShape" mc:Ignorable="w14 w15 w16se w16cid w16 w16cex w16sdtdh wp14">
-  <w:p>
-    <w:pPr>
-      <w:rPr>
-        <w:rFonts w:ascii="Average" w:eastAsia="Average" w:hAnsi="Average" w:cs="Average"/>
+        <w:rFonts w:ascii="Sylfaen" w:eastAsia="Average" w:hAnsi="Sylfaen" w:cs="Average"/>
         <w:color w:val="410C01"/>
         <w:sz w:val="20"/>
         <w:szCs w:val="20"/>
@@ -1061,7 +1137,7 @@
     </w:pPr>
     <w:r>
       <w:rPr>
-        <w:rFonts w:ascii="Average" w:eastAsia="Average" w:hAnsi="Average" w:cs="Average"/>
+        <w:rFonts w:ascii="Sylfaen" w:eastAsia="Average" w:hAnsi="Sylfaen" w:cs="Average"/>
         <w:color w:val="410C01"/>
         <w:sz w:val="20"/>
         <w:szCs w:val="20"/>
@@ -1072,7 +1148,7 @@
   <w:p>
     <w:pPr>
       <w:rPr>
-        <w:rFonts w:ascii="Average" w:eastAsia="Average" w:hAnsi="Average" w:cs="Average"/>
+        <w:rFonts w:ascii="Sylfaen" w:eastAsia="Average" w:hAnsi="Sylfaen" w:cs="Average"/>
         <w:color w:val="410C01"/>
         <w:sz w:val="20"/>
         <w:szCs w:val="20"/>
@@ -1080,7 +1156,7 @@
     </w:pPr>
     <w:r>
       <w:rPr>
-        <w:rFonts w:ascii="Average" w:eastAsia="Average" w:hAnsi="Average" w:cs="Average"/>
+        <w:rFonts w:ascii="Sylfaen" w:eastAsia="Average" w:hAnsi="Sylfaen" w:cs="Average"/>
         <w:color w:val="410C01"/>
         <w:sz w:val="20"/>
         <w:szCs w:val="20"/>
@@ -1092,18 +1168,18 @@
     <w:pPr>
       <w:jc w:val="center"/>
       <w:rPr>
-        <w:rFonts w:ascii="Average" w:eastAsia="Average" w:hAnsi="Average" w:cs="Average"/>
+        <w:rFonts w:ascii="Sylfaen" w:eastAsia="Average" w:hAnsi="Sylfaen" w:cs="Average"/>
         <w:color w:val="410C01"/>
-        <w:sz w:val="24"/>
-        <w:szCs w:val="24"/>
+        <w:sz w:val="20"/>
+        <w:szCs w:val="20"/>
       </w:rPr>
     </w:pPr>
     <w:r>
       <w:rPr>
-        <w:rFonts w:ascii="Average" w:eastAsia="Average" w:hAnsi="Average" w:cs="Average"/>
+        <w:rFonts w:ascii="Sylfaen" w:eastAsia="Average" w:hAnsi="Sylfaen" w:cs="Average"/>
         <w:color w:val="410C01"/>
-        <w:sz w:val="24"/>
-        <w:szCs w:val="24"/>
+        <w:sz w:val="20"/>
+        <w:szCs w:val="20"/>
       </w:rPr>
       <w:t>Review</w:t>
     </w:r>
@@ -1683,6 +1759,50 @@
       <w:szCs w:val="30"/>
     </w:rPr>
   </w:style>
+  <w:style w:type="paragraph" w:styleId="Header">
+    <w:name w:val="header"/>
+    <w:basedOn w:val="Normal"/>
+    <w:link w:val="HeaderChar"/>
+    <w:uiPriority w:val="99"/>
+    <w:unhideWhenUsed/>
+    <w:rsid w:val="007359BB"/>
+    <w:pPr>
+      <w:tabs>
+        <w:tab w:val="center" w:pos="4680"/>
+        <w:tab w:val="right" w:pos="9360"/>
+      </w:tabs>
+      <w:spacing w:line="240" w:lineRule="auto"/>
+    </w:pPr>
+  </w:style>
+  <w:style w:type="character" w:customStyle="1" w:styleId="HeaderChar">
+    <w:name w:val="Header Char"/>
+    <w:basedOn w:val="DefaultParagraphFont"/>
+    <w:link w:val="Header"/>
+    <w:uiPriority w:val="99"/>
+    <w:rsid w:val="007359BB"/>
+  </w:style>
+  <w:style w:type="paragraph" w:styleId="Footer">
+    <w:name w:val="footer"/>
+    <w:basedOn w:val="Normal"/>
+    <w:link w:val="FooterChar"/>
+    <w:uiPriority w:val="99"/>
+    <w:unhideWhenUsed/>
+    <w:rsid w:val="007359BB"/>
+    <w:pPr>
+      <w:tabs>
+        <w:tab w:val="center" w:pos="4680"/>
+        <w:tab w:val="right" w:pos="9360"/>
+      </w:tabs>
+      <w:spacing w:line="240" w:lineRule="auto"/>
+    </w:pPr>
+  </w:style>
+  <w:style w:type="character" w:customStyle="1" w:styleId="FooterChar">
+    <w:name w:val="Footer Char"/>
+    <w:basedOn w:val="DefaultParagraphFont"/>
+    <w:link w:val="Footer"/>
+    <w:uiPriority w:val="99"/>
+    <w:rsid w:val="007359BB"/>
+  </w:style>
 </w:styles>
 </file>
 

--- a/writeups/projects/seminar/Samuel 2016 review.docx
+++ b/writeups/projects/seminar/Samuel 2016 review.docx
@@ -33,29 +33,7 @@
           <w:sz w:val="20"/>
           <w:szCs w:val="20"/>
         </w:rPr>
-        <w:t xml:space="preserve">Lexical representations are malleable for about one second: Evidence for the non-automaticity of perceptual </w:t>
-      </w:r>
-      <w:proofErr w:type="gramStart"/>
-      <w:r>
-        <w:rPr>
-          <w:rFonts w:ascii="Sylfaen" w:eastAsia="Average" w:hAnsi="Sylfaen" w:cs="Arabic Typesetting"/>
-          <w:i/>
-          <w:color w:val="410C01"/>
-          <w:sz w:val="20"/>
-          <w:szCs w:val="20"/>
-        </w:rPr>
-        <w:t>recalibration</w:t>
-      </w:r>
-      <w:proofErr w:type="gramEnd"/>
-      <w:r>
-        <w:rPr>
-          <w:rFonts w:ascii="Sylfaen" w:eastAsia="Average" w:hAnsi="Sylfaen" w:cs="Arabic Typesetting"/>
-          <w:i/>
-          <w:color w:val="410C01"/>
-          <w:sz w:val="20"/>
-          <w:szCs w:val="20"/>
-        </w:rPr>
-        <w:t xml:space="preserve"> </w:t>
+        <w:t xml:space="preserve">Lexical representations are malleable for about one second: Evidence for the non-automaticity of perceptual recalibration </w:t>
       </w:r>
     </w:p>
     <w:p>
@@ -128,47 +106,7 @@
           <w:sz w:val="20"/>
           <w:szCs w:val="20"/>
         </w:rPr>
-        <w:t xml:space="preserve"> in a set of 5 experiments. In each experiment, the 1st talker is a female talker who produces speech with a phonetically shifted s/</w:t>
-      </w:r>
-      <w:proofErr w:type="spellStart"/>
-      <w:r>
-        <w:rPr>
-          <w:rFonts w:ascii="Sylfaen" w:eastAsia="Average" w:hAnsi="Sylfaen" w:cs="Arabic Typesetting"/>
-          <w:color w:val="410C01"/>
-          <w:sz w:val="20"/>
-          <w:szCs w:val="20"/>
-        </w:rPr>
-        <w:t>sh</w:t>
-      </w:r>
-      <w:proofErr w:type="spellEnd"/>
-      <w:r>
-        <w:rPr>
-          <w:rFonts w:ascii="Sylfaen" w:eastAsia="Average" w:hAnsi="Sylfaen" w:cs="Arabic Typesetting"/>
-          <w:color w:val="410C01"/>
-          <w:sz w:val="20"/>
-          <w:szCs w:val="20"/>
-        </w:rPr>
-        <w:t>, and always begins speaking before the 2nd male talker. Participants were instructed to complete a task that was relevant to only one of the two talkers, effectively diverting the participants’ attention to one of the two verbal streams. Participants then completed a lexical decision task for the s/</w:t>
-      </w:r>
-      <w:proofErr w:type="spellStart"/>
-      <w:r>
-        <w:rPr>
-          <w:rFonts w:ascii="Sylfaen" w:eastAsia="Average" w:hAnsi="Sylfaen" w:cs="Arabic Typesetting"/>
-          <w:color w:val="410C01"/>
-          <w:sz w:val="20"/>
-          <w:szCs w:val="20"/>
-        </w:rPr>
-        <w:t>sh</w:t>
-      </w:r>
-      <w:proofErr w:type="spellEnd"/>
-      <w:r>
-        <w:rPr>
-          <w:rFonts w:ascii="Sylfaen" w:eastAsia="Average" w:hAnsi="Sylfaen" w:cs="Arabic Typesetting"/>
-          <w:color w:val="410C01"/>
-          <w:sz w:val="20"/>
-          <w:szCs w:val="20"/>
-        </w:rPr>
-        <w:t xml:space="preserve"> sound production of both talkers to examine if their expectations for the female talker’s speech changed to reflect the atypical pronunciations presented during the first task.  </w:t>
+        <w:t xml:space="preserve"> in a set of 5 experiments. In each experiment, the 1st talker is a female talker who produces speech with a phonetically shifted s/sh, and always begins speaking before the 2nd male talker. Participants were instructed to complete a task that was relevant to only one of the two talkers, effectively diverting the participants’ attention to one of the two verbal streams. Participants then completed a lexical decision task for the s/sh sound production of both talkers to examine if their expectations for the female talker’s speech changed to reflect the atypical pronunciations presented during the first task.  </w:t>
       </w:r>
     </w:p>
     <w:p>
@@ -189,47 +127,7 @@
           <w:sz w:val="20"/>
           <w:szCs w:val="20"/>
         </w:rPr>
-        <w:t>In this review, we will continue to focus on Experiment 1a and Experiment 1b of this study. Both experiments followed the same general structure described above, with a female talker beginning to speak during each trial and a male talker interrupting after 200ms (SOA = 200ms). During exposure, the female talker produces an atypical s/</w:t>
-      </w:r>
-      <w:proofErr w:type="spellStart"/>
-      <w:r>
-        <w:rPr>
-          <w:rFonts w:ascii="Sylfaen" w:eastAsia="Average" w:hAnsi="Sylfaen" w:cs="Arabic Typesetting"/>
-          <w:color w:val="410C01"/>
-          <w:sz w:val="20"/>
-          <w:szCs w:val="20"/>
-        </w:rPr>
-        <w:t>sh</w:t>
-      </w:r>
-      <w:proofErr w:type="spellEnd"/>
-      <w:r>
-        <w:rPr>
-          <w:rFonts w:ascii="Sylfaen" w:eastAsia="Average" w:hAnsi="Sylfaen" w:cs="Arabic Typesetting"/>
-          <w:color w:val="410C01"/>
-          <w:sz w:val="20"/>
-          <w:szCs w:val="20"/>
-        </w:rPr>
-        <w:t xml:space="preserve"> pronunciation, while the male does not exhibit atypical production. In Experiment 1a, participants were instructed to perform a lexical recognition task for the male talker’s speech. In Experiment 1b, a different set of participants were instructed to perform a syllable counting task for the female talker’s speech. Participants then completed a lexical decision task where they categorized s/</w:t>
-      </w:r>
-      <w:proofErr w:type="spellStart"/>
-      <w:r>
-        <w:rPr>
-          <w:rFonts w:ascii="Sylfaen" w:eastAsia="Average" w:hAnsi="Sylfaen" w:cs="Arabic Typesetting"/>
-          <w:color w:val="410C01"/>
-          <w:sz w:val="20"/>
-          <w:szCs w:val="20"/>
-        </w:rPr>
-        <w:t>sh</w:t>
-      </w:r>
-      <w:proofErr w:type="spellEnd"/>
-      <w:r>
-        <w:rPr>
-          <w:rFonts w:ascii="Sylfaen" w:eastAsia="Average" w:hAnsi="Sylfaen" w:cs="Arabic Typesetting"/>
-          <w:color w:val="410C01"/>
-          <w:sz w:val="20"/>
-          <w:szCs w:val="20"/>
-        </w:rPr>
-        <w:t xml:space="preserve"> production for both talkers. In Experiment 1a where the task was performed for the male talker, participants did not adapt their expectations to the atypical production of the female talker. However, in Experiment </w:t>
+        <w:t xml:space="preserve">In this review, we will continue to focus on Experiment 1a and Experiment 1b of this study. Both experiments followed the same general structure described above, with a female talker beginning to speak during each trial and a male talker interrupting after 200ms (SOA = 200ms). During exposure, the female talker produces an atypical s/sh pronunciation, while the male does not exhibit atypical production. In Experiment 1a, participants were instructed to perform a lexical recognition task for the male talker’s speech. In Experiment 1b, a different set of participants were instructed to perform a syllable counting task for the female talker’s speech. Participants then completed a lexical decision task where they categorized s/sh production for both talkers. In Experiment 1a where the task was performed for the male talker, participants did not adapt their expectations to the atypical production of the female talker. However, in Experiment </w:t>
       </w:r>
       <w:r>
         <w:rPr>
@@ -247,27 +145,7 @@
           <w:sz w:val="20"/>
           <w:szCs w:val="20"/>
         </w:rPr>
-        <w:t>b where the task was performed for the female talker, participants did appear to adjust their categorization of s/</w:t>
-      </w:r>
-      <w:proofErr w:type="spellStart"/>
-      <w:r>
-        <w:rPr>
-          <w:rFonts w:ascii="Sylfaen" w:eastAsia="Average" w:hAnsi="Sylfaen" w:cs="Arabic Typesetting"/>
-          <w:color w:val="410C01"/>
-          <w:sz w:val="20"/>
-          <w:szCs w:val="20"/>
-        </w:rPr>
-        <w:t>sh</w:t>
-      </w:r>
-      <w:proofErr w:type="spellEnd"/>
-      <w:r>
-        <w:rPr>
-          <w:rFonts w:ascii="Sylfaen" w:eastAsia="Average" w:hAnsi="Sylfaen" w:cs="Arabic Typesetting"/>
-          <w:color w:val="410C01"/>
-          <w:sz w:val="20"/>
-          <w:szCs w:val="20"/>
-        </w:rPr>
-        <w:t xml:space="preserve"> sounds to reflect the atypical production of the female talker.</w:t>
+        <w:t>b where the task was performed for the female talker, participants did appear to adjust their categorization of s/sh sounds to reflect the atypical production of the female talker.</w:t>
       </w:r>
     </w:p>
     <w:p>
@@ -315,27 +193,7 @@
           <w:sz w:val="20"/>
           <w:szCs w:val="20"/>
         </w:rPr>
-        <w:t>This study builds off paradigms previously well established in the field to explore the question of the necessity of attentional resources in perceptual recalibration. Prior studies have explored dual-talker audio and the talker-specific property of s/</w:t>
-      </w:r>
-      <w:proofErr w:type="spellStart"/>
-      <w:r>
-        <w:rPr>
-          <w:rFonts w:ascii="Sylfaen" w:eastAsia="Average" w:hAnsi="Sylfaen" w:cs="Arabic Typesetting"/>
-          <w:color w:val="410C01"/>
-          <w:sz w:val="20"/>
-          <w:szCs w:val="20"/>
-        </w:rPr>
-        <w:t>sh</w:t>
-      </w:r>
-      <w:proofErr w:type="spellEnd"/>
-      <w:r>
-        <w:rPr>
-          <w:rFonts w:ascii="Sylfaen" w:eastAsia="Average" w:hAnsi="Sylfaen" w:cs="Arabic Typesetting"/>
-          <w:color w:val="410C01"/>
-          <w:sz w:val="20"/>
-          <w:szCs w:val="20"/>
-        </w:rPr>
-        <w:t xml:space="preserve"> perception. The exposure tasks presented in Experiment 1—2-AFC lexical recognition tasks in Experiment 1a and the 3-AFC syllable counting task in Experiment 1b—have also been used as labeling tasks for perceptual recalibration studies. The 2-AFC lexical decision task used to measure </w:t>
+        <w:t xml:space="preserve">This study builds off paradigms previously well established in the field to explore the question of the necessity of attentional resources in perceptual recalibration. Prior studies have explored dual-talker audio and the talker-specific property of s/sh perception. The exposure tasks presented in Experiment 1—2-AFC lexical recognition tasks in Experiment 1a and the 3-AFC syllable counting task in Experiment 1b—have also been used as labeling tasks for perceptual recalibration studies. The 2-AFC lexical decision task used to measure </w:t>
       </w:r>
       <w:r>
         <w:rPr>
@@ -374,7 +232,43 @@
           <w:sz w:val="20"/>
           <w:szCs w:val="20"/>
         </w:rPr>
-        <w:t xml:space="preserve">While earlier studies also investigated the necessity of attentional resources in other dual-task paradigms, this study offers a novel interpretation of earlier conclusions. Additionally, the results of Samuel 2016 contradict that of earlier studies on the subject and support this interpretation. Previous studies have found evidence of adaptation in dual-task paradigms, suggesting that perceptual recalibration to speech occurs automatically regardless of extrinsic cognitive load. Dr. Samuel argues in this paper that the reason other papers have suggested this may be due to the types of cognitive resources that the secondary task they implemented required; </w:t>
+        <w:t xml:space="preserve">While earlier studies also investigated the necessity of attentional resources in other dual-task paradigms, this study offers a novel interpretation of earlier conclusions. Additionally, the results of Samuel 2016 contradict that of earlier studies on the subject and support this interpretation. Previous studies have found evidence of adaptation in dual-task paradigms, suggesting that perceptual recalibration to speech occurs automatically regardless of extrinsic cognitive load. Dr. Samuel argues </w:t>
+      </w:r>
+      <w:r>
+        <w:rPr>
+          <w:rFonts w:ascii="Sylfaen" w:eastAsia="Average" w:hAnsi="Sylfaen" w:cs="Arabic Typesetting"/>
+          <w:color w:val="410C01"/>
+          <w:sz w:val="20"/>
+          <w:szCs w:val="20"/>
+        </w:rPr>
+        <w:t>here</w:t>
+      </w:r>
+      <w:r>
+        <w:rPr>
+          <w:rFonts w:ascii="Sylfaen" w:eastAsia="Average" w:hAnsi="Sylfaen" w:cs="Arabic Typesetting"/>
+          <w:color w:val="410C01"/>
+          <w:sz w:val="20"/>
+          <w:szCs w:val="20"/>
+        </w:rPr>
+        <w:t xml:space="preserve"> that the reason other papers have suggested this may be due to the types of cognitive resources that the secondary task </w:t>
+      </w:r>
+      <w:r>
+        <w:rPr>
+          <w:rFonts w:ascii="Sylfaen" w:eastAsia="Average" w:hAnsi="Sylfaen" w:cs="Arabic Typesetting"/>
+          <w:color w:val="410C01"/>
+          <w:sz w:val="20"/>
+          <w:szCs w:val="20"/>
+        </w:rPr>
+        <w:t>had</w:t>
+      </w:r>
+      <w:r>
+        <w:rPr>
+          <w:rFonts w:ascii="Sylfaen" w:eastAsia="Average" w:hAnsi="Sylfaen" w:cs="Arabic Typesetting"/>
+          <w:color w:val="410C01"/>
+          <w:sz w:val="20"/>
+          <w:szCs w:val="20"/>
+        </w:rPr>
+        <w:t xml:space="preserve"> required; </w:t>
       </w:r>
       <w:r>
         <w:rPr>
@@ -647,47 +541,16 @@
           <w:sz w:val="20"/>
           <w:szCs w:val="20"/>
         </w:rPr>
-        <w:t xml:space="preserve"> of this study: the gender was never counterbalanced with relation to the talker order or with the ambiguous production of s/</w:t>
-      </w:r>
-      <w:proofErr w:type="spellStart"/>
-      <w:r>
-        <w:rPr>
-          <w:rFonts w:ascii="Sylfaen" w:eastAsia="Average" w:hAnsi="Sylfaen" w:cs="Arabic Typesetting"/>
-          <w:color w:val="410C01"/>
-          <w:sz w:val="20"/>
-          <w:szCs w:val="20"/>
-        </w:rPr>
-        <w:t>sh</w:t>
-      </w:r>
-      <w:proofErr w:type="spellEnd"/>
-      <w:r>
-        <w:rPr>
-          <w:rFonts w:ascii="Sylfaen" w:eastAsia="Average" w:hAnsi="Sylfaen" w:cs="Arabic Typesetting"/>
-          <w:color w:val="410C01"/>
-          <w:sz w:val="20"/>
-          <w:szCs w:val="20"/>
-        </w:rPr>
-        <w:t xml:space="preserve"> (atypical s/</w:t>
-      </w:r>
-      <w:proofErr w:type="spellStart"/>
-      <w:r>
-        <w:rPr>
-          <w:rFonts w:ascii="Sylfaen" w:eastAsia="Average" w:hAnsi="Sylfaen" w:cs="Arabic Typesetting"/>
-          <w:color w:val="410C01"/>
-          <w:sz w:val="20"/>
-          <w:szCs w:val="20"/>
-        </w:rPr>
-        <w:t>sh</w:t>
-      </w:r>
-      <w:proofErr w:type="spellEnd"/>
-      <w:r>
-        <w:rPr>
-          <w:rFonts w:ascii="Sylfaen" w:eastAsia="Average" w:hAnsi="Sylfaen" w:cs="Arabic Typesetting"/>
-          <w:color w:val="410C01"/>
-          <w:sz w:val="20"/>
-          <w:szCs w:val="20"/>
-        </w:rPr>
-        <w:t xml:space="preserve"> pronunciation was always produced by the female talker, who also always began speaking first). </w:t>
+        <w:t xml:space="preserve"> of this study: the gender was never counterbalanced with relation to the talker order or with the ambiguous production of s/sh (atypical s/sh pronunciation was always produced by the female talker, who also always began speaking first)</w:t>
+      </w:r>
+      <w:r>
+        <w:rPr>
+          <w:rFonts w:ascii="Sylfaen" w:eastAsia="Average" w:hAnsi="Sylfaen" w:cs="Arabic Typesetting"/>
+          <w:color w:val="410C01"/>
+          <w:sz w:val="20"/>
+          <w:szCs w:val="20"/>
+        </w:rPr>
+        <w:t>. This could be explored in future studies.</w:t>
       </w:r>
     </w:p>
     <w:p>
@@ -809,7 +672,25 @@
           <w:sz w:val="20"/>
           <w:szCs w:val="20"/>
         </w:rPr>
-        <w:t xml:space="preserve"> Further research is necessary to gain a better understanding of what it means for speech perception adaptation to be a non-automatic cognitive process, but this paper is the first to suggest </w:t>
+        <w:t xml:space="preserve"> </w:t>
+      </w:r>
+      <w:r>
+        <w:rPr>
+          <w:rFonts w:ascii="Sylfaen" w:eastAsia="Average" w:hAnsi="Sylfaen" w:cs="Arabic Typesetting"/>
+          <w:color w:val="410C01"/>
+          <w:sz w:val="20"/>
+          <w:szCs w:val="20"/>
+        </w:rPr>
+        <w:t xml:space="preserve">These could possibly be left out of publication due to the limited insight they provide without further analyses. </w:t>
+      </w:r>
+      <w:r>
+        <w:rPr>
+          <w:rFonts w:ascii="Sylfaen" w:eastAsia="Average" w:hAnsi="Sylfaen" w:cs="Arabic Typesetting"/>
+          <w:color w:val="410C01"/>
+          <w:sz w:val="20"/>
+          <w:szCs w:val="20"/>
+        </w:rPr>
+        <w:t xml:space="preserve">Further research is necessary to gain a better understanding of what it means for speech perception adaptation to be a non-automatic cognitive process, but this paper is the first to suggest </w:t>
       </w:r>
       <w:r>
         <w:rPr>
@@ -881,7 +762,16 @@
           <w:sz w:val="20"/>
           <w:szCs w:val="20"/>
         </w:rPr>
-        <w:t>areas of study.</w:t>
+        <w:t>areas of study</w:t>
+      </w:r>
+      <w:r>
+        <w:rPr>
+          <w:rFonts w:ascii="Sylfaen" w:eastAsia="Average" w:hAnsi="Sylfaen" w:cs="Arabic Typesetting"/>
+          <w:color w:val="410C01"/>
+          <w:sz w:val="20"/>
+          <w:szCs w:val="20"/>
+        </w:rPr>
+        <w:t>, and it definitely should be published.</w:t>
       </w:r>
     </w:p>
     <w:p>
@@ -909,7 +799,7 @@
           <w:szCs w:val="20"/>
         </w:rPr>
         <w:pict w14:anchorId="42CBDA64">
-          <v:rect id="_x0000_i1034" style="width:0;height:1.5pt" o:hralign="center" o:hrstd="t" o:hr="t" fillcolor="#a0a0a0" stroked="f"/>
+          <v:rect id="_x0000_i1025" style="width:0;height:1.5pt" o:hralign="center" o:hrstd="t" o:hr="t" fillcolor="#a0a0a0" stroked="f"/>
         </w:pict>
       </w:r>
     </w:p>
@@ -1105,20 +995,8 @@
           <w:sz w:val="20"/>
           <w:szCs w:val="20"/>
         </w:rPr>
-        <w:t xml:space="preserve">In experiment 3, the second talker was replaced with an environmental </w:t>
-      </w:r>
-      <w:proofErr w:type="gramStart"/>
-      <w:r>
-        <w:rPr>
-          <w:rFonts w:ascii="Times New Roman" w:eastAsia="Times New Roman" w:hAnsi="Times New Roman" w:cs="Times New Roman"/>
-          <w:i/>
-          <w:color w:val="410C01"/>
-          <w:sz w:val="20"/>
-          <w:szCs w:val="20"/>
-        </w:rPr>
-        <w:t>sound</w:t>
-      </w:r>
-      <w:proofErr w:type="gramEnd"/>
+        <w:t>In experiment 3, the second talker was replaced with an environmental sound</w:t>
+      </w:r>
     </w:p>
   </w:footnote>
 </w:footnotes>
